--- a/testing.docx
+++ b/testing.docx
@@ -334,8 +334,6 @@
         </w:numPr>
         <w:rPr/>
       </w:pPr>
-      <w:bookmarkStart w:id="0" w:name="__DdeLink__1_2057526441"/>
-      <w:bookmarkEnd w:id="0"/>
       <w:r>
         <w:rPr/>
         <w:t xml:space="preserve">Username, email, or passwords longer than 40 characters </w:t>
@@ -400,6 +398,1703 @@
       <w:r>
         <w:rPr/>
         <w:t>Valid username, matching password</w:t>
+      </w:r>
+    </w:p>
+    <w:p>
+      <w:pPr>
+        <w:pStyle w:val="Normal"/>
+        <w:numPr>
+          <w:ilvl w:val="1"/>
+          <w:numId w:val="2"/>
+        </w:numPr>
+        <w:rPr/>
+      </w:pPr>
+      <w:r>
+        <w:rPr/>
+        <w:t>EXPECTED: sign in successfully, redirect to browse</w:t>
+      </w:r>
+    </w:p>
+    <w:p>
+      <w:pPr>
+        <w:pStyle w:val="Normal"/>
+        <w:numPr>
+          <w:ilvl w:val="1"/>
+          <w:numId w:val="2"/>
+        </w:numPr>
+        <w:rPr/>
+      </w:pPr>
+      <w:r>
+        <w:rPr/>
+        <w:t>RESULT: as expected</w:t>
+      </w:r>
+    </w:p>
+    <w:p>
+      <w:pPr>
+        <w:pStyle w:val="Normal"/>
+        <w:numPr>
+          <w:ilvl w:val="0"/>
+          <w:numId w:val="2"/>
+        </w:numPr>
+        <w:rPr/>
+      </w:pPr>
+      <w:r>
+        <w:rPr/>
+        <w:t xml:space="preserve">Valid username, bad password </w:t>
+      </w:r>
+    </w:p>
+    <w:p>
+      <w:pPr>
+        <w:pStyle w:val="Normal"/>
+        <w:numPr>
+          <w:ilvl w:val="1"/>
+          <w:numId w:val="2"/>
+        </w:numPr>
+        <w:rPr/>
+      </w:pPr>
+      <w:r>
+        <w:rPr/>
+        <w:t xml:space="preserve">EXPECTED: does not log in; informs user of bad password </w:t>
+      </w:r>
+    </w:p>
+    <w:p>
+      <w:pPr>
+        <w:pStyle w:val="Normal"/>
+        <w:numPr>
+          <w:ilvl w:val="1"/>
+          <w:numId w:val="2"/>
+        </w:numPr>
+        <w:rPr/>
+      </w:pPr>
+      <w:r>
+        <w:rPr/>
+        <w:t xml:space="preserve">RESULT: as expected </w:t>
+      </w:r>
+    </w:p>
+    <w:p>
+      <w:pPr>
+        <w:pStyle w:val="Normal"/>
+        <w:numPr>
+          <w:ilvl w:val="0"/>
+          <w:numId w:val="2"/>
+        </w:numPr>
+        <w:rPr/>
+      </w:pPr>
+      <w:r>
+        <w:rPr/>
+        <w:t>Bad username, bad password / another user’s password</w:t>
+      </w:r>
+    </w:p>
+    <w:p>
+      <w:pPr>
+        <w:pStyle w:val="Normal"/>
+        <w:numPr>
+          <w:ilvl w:val="1"/>
+          <w:numId w:val="2"/>
+        </w:numPr>
+        <w:rPr/>
+      </w:pPr>
+      <w:r>
+        <w:rPr/>
+        <w:t xml:space="preserve">EXPECTED: does not long in; informs of nonexisting user </w:t>
+      </w:r>
+    </w:p>
+    <w:p>
+      <w:pPr>
+        <w:pStyle w:val="Normal"/>
+        <w:numPr>
+          <w:ilvl w:val="1"/>
+          <w:numId w:val="2"/>
+        </w:numPr>
+        <w:rPr/>
+      </w:pPr>
+      <w:r>
+        <w:rPr/>
+        <w:t xml:space="preserve">RESULT: as expected </w:t>
+      </w:r>
+    </w:p>
+    <w:p>
+      <w:pPr>
+        <w:pStyle w:val="Normal"/>
+        <w:numPr>
+          <w:ilvl w:val="0"/>
+          <w:numId w:val="2"/>
+        </w:numPr>
+        <w:rPr/>
+      </w:pPr>
+      <w:r>
+        <w:rPr/>
+        <w:t xml:space="preserve">One or more fields left empty: </w:t>
+      </w:r>
+    </w:p>
+    <w:p>
+      <w:pPr>
+        <w:pStyle w:val="Normal"/>
+        <w:numPr>
+          <w:ilvl w:val="1"/>
+          <w:numId w:val="2"/>
+        </w:numPr>
+        <w:rPr/>
+      </w:pPr>
+      <w:r>
+        <w:rPr/>
+        <w:t xml:space="preserve">EXPECTED: does not log in; informs one or more fields are missing </w:t>
+      </w:r>
+    </w:p>
+    <w:p>
+      <w:pPr>
+        <w:pStyle w:val="Normal"/>
+        <w:numPr>
+          <w:ilvl w:val="1"/>
+          <w:numId w:val="2"/>
+        </w:numPr>
+        <w:rPr/>
+      </w:pPr>
+      <w:r>
+        <w:rPr/>
+        <w:t xml:space="preserve">RESULT: as expected </w:t>
+      </w:r>
+    </w:p>
+    <w:p>
+      <w:pPr>
+        <w:pStyle w:val="Normal"/>
+        <w:numPr>
+          <w:ilvl w:val="0"/>
+          <w:numId w:val="2"/>
+        </w:numPr>
+        <w:rPr/>
+      </w:pPr>
+      <w:r>
+        <w:rPr/>
+        <w:t>Reset button clicked:</w:t>
+      </w:r>
+    </w:p>
+    <w:p>
+      <w:pPr>
+        <w:pStyle w:val="Normal"/>
+        <w:numPr>
+          <w:ilvl w:val="1"/>
+          <w:numId w:val="2"/>
+        </w:numPr>
+        <w:rPr/>
+      </w:pPr>
+      <w:r>
+        <w:rPr/>
+        <w:t>EXPECTED: all entry cleared</w:t>
+      </w:r>
+    </w:p>
+    <w:p>
+      <w:pPr>
+        <w:pStyle w:val="Normal"/>
+        <w:numPr>
+          <w:ilvl w:val="1"/>
+          <w:numId w:val="2"/>
+        </w:numPr>
+        <w:rPr/>
+      </w:pPr>
+      <w:r>
+        <w:rPr/>
+        <w:t>RESULT: as expected</w:t>
+      </w:r>
+    </w:p>
+    <w:p>
+      <w:pPr>
+        <w:pStyle w:val="Normal"/>
+        <w:rPr/>
+      </w:pPr>
+      <w:r>
+        <w:rPr/>
+      </w:r>
+    </w:p>
+    <w:p>
+      <w:pPr>
+        <w:pStyle w:val="Normal"/>
+        <w:rPr/>
+      </w:pPr>
+      <w:r>
+        <w:rPr/>
+        <w:t>Profile Update:</w:t>
+      </w:r>
+    </w:p>
+    <w:p>
+      <w:pPr>
+        <w:pStyle w:val="Normal"/>
+        <w:numPr>
+          <w:ilvl w:val="0"/>
+          <w:numId w:val="3"/>
+        </w:numPr>
+        <w:rPr/>
+      </w:pPr>
+      <w:r>
+        <w:rPr/>
+        <w:t>Untaken new username, valid old password</w:t>
+        <w:tab/>
+      </w:r>
+    </w:p>
+    <w:p>
+      <w:pPr>
+        <w:pStyle w:val="Normal"/>
+        <w:numPr>
+          <w:ilvl w:val="1"/>
+          <w:numId w:val="3"/>
+        </w:numPr>
+        <w:rPr/>
+      </w:pPr>
+      <w:r>
+        <w:rPr/>
+        <w:t>EXPECTED: username changed, database updates</w:t>
+      </w:r>
+    </w:p>
+    <w:p>
+      <w:pPr>
+        <w:pStyle w:val="Normal"/>
+        <w:numPr>
+          <w:ilvl w:val="1"/>
+          <w:numId w:val="3"/>
+        </w:numPr>
+        <w:rPr/>
+      </w:pPr>
+      <w:r>
+        <w:rPr/>
+        <w:t xml:space="preserve">RESULT: as expected </w:t>
+      </w:r>
+    </w:p>
+    <w:p>
+      <w:pPr>
+        <w:pStyle w:val="Normal"/>
+        <w:numPr>
+          <w:ilvl w:val="0"/>
+          <w:numId w:val="3"/>
+        </w:numPr>
+        <w:rPr/>
+      </w:pPr>
+      <w:r>
+        <w:rPr/>
+        <w:t>Taken new username, valid old password</w:t>
+        <w:tab/>
+        <w:tab/>
+      </w:r>
+    </w:p>
+    <w:p>
+      <w:pPr>
+        <w:pStyle w:val="Normal"/>
+        <w:numPr>
+          <w:ilvl w:val="1"/>
+          <w:numId w:val="3"/>
+        </w:numPr>
+        <w:rPr/>
+      </w:pPr>
+      <w:r>
+        <w:rPr/>
+        <w:t>EXPECTED: username not changed, alert issued</w:t>
+      </w:r>
+    </w:p>
+    <w:p>
+      <w:pPr>
+        <w:pStyle w:val="Normal"/>
+        <w:numPr>
+          <w:ilvl w:val="1"/>
+          <w:numId w:val="3"/>
+        </w:numPr>
+        <w:rPr/>
+      </w:pPr>
+      <w:r>
+        <w:rPr/>
+        <w:t>RESULT: as expected</w:t>
+      </w:r>
+    </w:p>
+    <w:p>
+      <w:pPr>
+        <w:pStyle w:val="Normal"/>
+        <w:numPr>
+          <w:ilvl w:val="0"/>
+          <w:numId w:val="3"/>
+        </w:numPr>
+        <w:rPr/>
+      </w:pPr>
+      <w:r>
+        <w:rPr/>
+        <w:t xml:space="preserve">Username left empty, valid old password </w:t>
+      </w:r>
+    </w:p>
+    <w:p>
+      <w:pPr>
+        <w:pStyle w:val="Normal"/>
+        <w:numPr>
+          <w:ilvl w:val="1"/>
+          <w:numId w:val="3"/>
+        </w:numPr>
+        <w:rPr/>
+      </w:pPr>
+      <w:r>
+        <w:rPr/>
+        <w:t xml:space="preserve">EXPECTED: username not changed </w:t>
+      </w:r>
+    </w:p>
+    <w:p>
+      <w:pPr>
+        <w:pStyle w:val="Normal"/>
+        <w:numPr>
+          <w:ilvl w:val="1"/>
+          <w:numId w:val="3"/>
+        </w:numPr>
+        <w:rPr/>
+      </w:pPr>
+      <w:r>
+        <w:rPr/>
+        <w:t xml:space="preserve">RESULT: as expected </w:t>
+      </w:r>
+    </w:p>
+    <w:p>
+      <w:pPr>
+        <w:pStyle w:val="Normal"/>
+        <w:numPr>
+          <w:ilvl w:val="0"/>
+          <w:numId w:val="3"/>
+        </w:numPr>
+        <w:rPr/>
+      </w:pPr>
+      <w:r>
+        <w:rPr/>
+        <w:t xml:space="preserve">Valid new email, valid old password </w:t>
+      </w:r>
+    </w:p>
+    <w:p>
+      <w:pPr>
+        <w:pStyle w:val="Normal"/>
+        <w:numPr>
+          <w:ilvl w:val="1"/>
+          <w:numId w:val="3"/>
+        </w:numPr>
+        <w:rPr/>
+      </w:pPr>
+      <w:r>
+        <w:rPr/>
+        <w:t xml:space="preserve">EXPECTED: email changed </w:t>
+      </w:r>
+    </w:p>
+    <w:p>
+      <w:pPr>
+        <w:pStyle w:val="Normal"/>
+        <w:numPr>
+          <w:ilvl w:val="1"/>
+          <w:numId w:val="3"/>
+        </w:numPr>
+        <w:rPr/>
+      </w:pPr>
+      <w:r>
+        <w:rPr/>
+        <w:t xml:space="preserve">RESULT: as expected </w:t>
+      </w:r>
+    </w:p>
+    <w:p>
+      <w:pPr>
+        <w:pStyle w:val="Normal"/>
+        <w:numPr>
+          <w:ilvl w:val="0"/>
+          <w:numId w:val="3"/>
+        </w:numPr>
+        <w:rPr/>
+      </w:pPr>
+      <w:r>
+        <w:rPr/>
+        <w:t xml:space="preserve">Invalid new email, valid old password </w:t>
+      </w:r>
+    </w:p>
+    <w:p>
+      <w:pPr>
+        <w:pStyle w:val="Normal"/>
+        <w:numPr>
+          <w:ilvl w:val="1"/>
+          <w:numId w:val="3"/>
+        </w:numPr>
+        <w:rPr/>
+      </w:pPr>
+      <w:r>
+        <w:rPr/>
+        <w:t xml:space="preserve">EXPECTED: email not changed </w:t>
+      </w:r>
+    </w:p>
+    <w:p>
+      <w:pPr>
+        <w:pStyle w:val="Normal"/>
+        <w:numPr>
+          <w:ilvl w:val="1"/>
+          <w:numId w:val="3"/>
+        </w:numPr>
+        <w:rPr/>
+      </w:pPr>
+      <w:r>
+        <w:rPr/>
+        <w:t>RESULT: failure. Email changed to an invalid entry. (Unknown bug prevents this from being caught.)</w:t>
+      </w:r>
+    </w:p>
+    <w:p>
+      <w:pPr>
+        <w:pStyle w:val="Normal"/>
+        <w:numPr>
+          <w:ilvl w:val="0"/>
+          <w:numId w:val="3"/>
+        </w:numPr>
+        <w:rPr/>
+      </w:pPr>
+      <w:r>
+        <w:rPr/>
+        <w:t xml:space="preserve">Empty new email, valid old password </w:t>
+      </w:r>
+    </w:p>
+    <w:p>
+      <w:pPr>
+        <w:pStyle w:val="Normal"/>
+        <w:numPr>
+          <w:ilvl w:val="1"/>
+          <w:numId w:val="3"/>
+        </w:numPr>
+        <w:rPr/>
+      </w:pPr>
+      <w:r>
+        <w:rPr/>
+        <w:t xml:space="preserve">EXPECTED: email not changed </w:t>
+      </w:r>
+    </w:p>
+    <w:p>
+      <w:pPr>
+        <w:pStyle w:val="Normal"/>
+        <w:numPr>
+          <w:ilvl w:val="1"/>
+          <w:numId w:val="3"/>
+        </w:numPr>
+        <w:rPr/>
+      </w:pPr>
+      <w:r>
+        <w:rPr/>
+        <w:t xml:space="preserve">RESULT: as expected. </w:t>
+      </w:r>
+    </w:p>
+    <w:p>
+      <w:pPr>
+        <w:pStyle w:val="Normal"/>
+        <w:numPr>
+          <w:ilvl w:val="0"/>
+          <w:numId w:val="3"/>
+        </w:numPr>
+        <w:rPr/>
+      </w:pPr>
+      <w:r>
+        <w:rPr/>
+        <w:t xml:space="preserve">Valid new password, match, valid old password </w:t>
+      </w:r>
+    </w:p>
+    <w:p>
+      <w:pPr>
+        <w:pStyle w:val="Normal"/>
+        <w:numPr>
+          <w:ilvl w:val="1"/>
+          <w:numId w:val="3"/>
+        </w:numPr>
+        <w:rPr/>
+      </w:pPr>
+      <w:r>
+        <w:rPr/>
+        <w:t>EXPECTED: password changed</w:t>
+      </w:r>
+    </w:p>
+    <w:p>
+      <w:pPr>
+        <w:pStyle w:val="Normal"/>
+        <w:numPr>
+          <w:ilvl w:val="1"/>
+          <w:numId w:val="3"/>
+        </w:numPr>
+        <w:rPr/>
+      </w:pPr>
+      <w:r>
+        <w:rPr/>
+        <w:t>RESULT: as expected.</w:t>
+      </w:r>
+    </w:p>
+    <w:p>
+      <w:pPr>
+        <w:pStyle w:val="Normal"/>
+        <w:numPr>
+          <w:ilvl w:val="0"/>
+          <w:numId w:val="3"/>
+        </w:numPr>
+        <w:rPr/>
+      </w:pPr>
+      <w:r>
+        <w:rPr/>
+        <w:t>Valid new password, no match, valid old password</w:t>
+      </w:r>
+    </w:p>
+    <w:p>
+      <w:pPr>
+        <w:pStyle w:val="Normal"/>
+        <w:numPr>
+          <w:ilvl w:val="1"/>
+          <w:numId w:val="3"/>
+        </w:numPr>
+        <w:rPr/>
+      </w:pPr>
+      <w:r>
+        <w:rPr/>
+        <w:t xml:space="preserve">EXPECTED: warning that new passwords don’t match, password not changed </w:t>
+      </w:r>
+    </w:p>
+    <w:p>
+      <w:pPr>
+        <w:pStyle w:val="Normal"/>
+        <w:numPr>
+          <w:ilvl w:val="1"/>
+          <w:numId w:val="3"/>
+        </w:numPr>
+        <w:rPr/>
+      </w:pPr>
+      <w:r>
+        <w:rPr/>
+        <w:t xml:space="preserve">RESULT: as expected </w:t>
+      </w:r>
+    </w:p>
+    <w:p>
+      <w:pPr>
+        <w:pStyle w:val="Normal"/>
+        <w:numPr>
+          <w:ilvl w:val="0"/>
+          <w:numId w:val="3"/>
+        </w:numPr>
+        <w:rPr/>
+      </w:pPr>
+      <w:r>
+        <w:rPr/>
+        <w:t>One new password field left empty, valid old password</w:t>
+      </w:r>
+    </w:p>
+    <w:p>
+      <w:pPr>
+        <w:pStyle w:val="Normal"/>
+        <w:numPr>
+          <w:ilvl w:val="1"/>
+          <w:numId w:val="3"/>
+        </w:numPr>
+        <w:rPr/>
+      </w:pPr>
+      <w:r>
+        <w:rPr/>
+        <w:t xml:space="preserve">EXPECTED: warning that new passwords don’t match, password not changed </w:t>
+      </w:r>
+    </w:p>
+    <w:p>
+      <w:pPr>
+        <w:pStyle w:val="Normal"/>
+        <w:numPr>
+          <w:ilvl w:val="1"/>
+          <w:numId w:val="3"/>
+        </w:numPr>
+        <w:rPr/>
+      </w:pPr>
+      <w:r>
+        <w:rPr/>
+        <w:t xml:space="preserve">RESULT: as expected </w:t>
+      </w:r>
+    </w:p>
+    <w:p>
+      <w:pPr>
+        <w:pStyle w:val="Normal"/>
+        <w:numPr>
+          <w:ilvl w:val="0"/>
+          <w:numId w:val="3"/>
+        </w:numPr>
+        <w:rPr/>
+      </w:pPr>
+      <w:r>
+        <w:rPr/>
+        <w:t xml:space="preserve">Both new password fields left empty, valid old password </w:t>
+      </w:r>
+    </w:p>
+    <w:p>
+      <w:pPr>
+        <w:pStyle w:val="Normal"/>
+        <w:numPr>
+          <w:ilvl w:val="1"/>
+          <w:numId w:val="3"/>
+        </w:numPr>
+        <w:rPr/>
+      </w:pPr>
+      <w:r>
+        <w:rPr/>
+        <w:t xml:space="preserve">EXPECTED: password not changed </w:t>
+      </w:r>
+    </w:p>
+    <w:p>
+      <w:pPr>
+        <w:pStyle w:val="Normal"/>
+        <w:numPr>
+          <w:ilvl w:val="1"/>
+          <w:numId w:val="3"/>
+        </w:numPr>
+        <w:rPr/>
+      </w:pPr>
+      <w:r>
+        <w:rPr/>
+        <w:t xml:space="preserve">RESULT: as expected </w:t>
+      </w:r>
+    </w:p>
+    <w:p>
+      <w:pPr>
+        <w:pStyle w:val="Normal"/>
+        <w:numPr>
+          <w:ilvl w:val="0"/>
+          <w:numId w:val="3"/>
+        </w:numPr>
+        <w:rPr/>
+      </w:pPr>
+      <w:r>
+        <w:rPr/>
+        <w:t xml:space="preserve">Any input, invalid old password </w:t>
+      </w:r>
+    </w:p>
+    <w:p>
+      <w:pPr>
+        <w:pStyle w:val="Normal"/>
+        <w:numPr>
+          <w:ilvl w:val="1"/>
+          <w:numId w:val="3"/>
+        </w:numPr>
+        <w:rPr/>
+      </w:pPr>
+      <w:r>
+        <w:rPr/>
+        <w:t xml:space="preserve">EXPECTED: no changes applied, warning that old password is invalid </w:t>
+      </w:r>
+    </w:p>
+    <w:p>
+      <w:pPr>
+        <w:pStyle w:val="Normal"/>
+        <w:numPr>
+          <w:ilvl w:val="1"/>
+          <w:numId w:val="3"/>
+        </w:numPr>
+        <w:rPr/>
+      </w:pPr>
+      <w:r>
+        <w:rPr/>
+        <w:t xml:space="preserve">RESULT: as expected </w:t>
+      </w:r>
+    </w:p>
+    <w:p>
+      <w:pPr>
+        <w:pStyle w:val="Normal"/>
+        <w:numPr>
+          <w:ilvl w:val="0"/>
+          <w:numId w:val="3"/>
+        </w:numPr>
+        <w:rPr/>
+      </w:pPr>
+      <w:r>
+        <w:rPr/>
+        <w:t xml:space="preserve">Any combination of inputs, new or old, and valid old password </w:t>
+      </w:r>
+    </w:p>
+    <w:p>
+      <w:pPr>
+        <w:pStyle w:val="Normal"/>
+        <w:numPr>
+          <w:ilvl w:val="1"/>
+          <w:numId w:val="3"/>
+        </w:numPr>
+        <w:rPr/>
+      </w:pPr>
+      <w:r>
+        <w:rPr/>
+        <w:t>EXPECTED: all changes pushed</w:t>
+      </w:r>
+    </w:p>
+    <w:p>
+      <w:pPr>
+        <w:pStyle w:val="Normal"/>
+        <w:numPr>
+          <w:ilvl w:val="1"/>
+          <w:numId w:val="3"/>
+        </w:numPr>
+        <w:rPr/>
+      </w:pPr>
+      <w:r>
+        <w:rPr/>
+        <w:t>RESULT: as expected</w:t>
+      </w:r>
+    </w:p>
+    <w:p>
+      <w:pPr>
+        <w:pStyle w:val="Normal"/>
+        <w:rPr/>
+      </w:pPr>
+      <w:r>
+        <w:rPr/>
+      </w:r>
+    </w:p>
+    <w:p>
+      <w:pPr>
+        <w:pStyle w:val="Normal"/>
+        <w:rPr/>
+      </w:pPr>
+      <w:r>
+        <w:rPr/>
+        <w:t xml:space="preserve">Contact, Friend/foe, User blocking, </w:t>
+      </w:r>
+      <w:r>
+        <w:rPr/>
+        <w:t>Media sharing/blocking</w:t>
+      </w:r>
+      <w:r>
+        <w:rPr/>
+        <w:t>:</w:t>
+      </w:r>
+    </w:p>
+    <w:p>
+      <w:pPr>
+        <w:pStyle w:val="Normal"/>
+        <w:numPr>
+          <w:ilvl w:val="0"/>
+          <w:numId w:val="4"/>
+        </w:numPr>
+        <w:rPr/>
+      </w:pPr>
+      <w:r>
+        <w:rPr/>
+        <w:t>Own page</w:t>
+      </w:r>
+    </w:p>
+    <w:p>
+      <w:pPr>
+        <w:pStyle w:val="Normal"/>
+        <w:numPr>
+          <w:ilvl w:val="1"/>
+          <w:numId w:val="4"/>
+        </w:numPr>
+        <w:rPr/>
+      </w:pPr>
+      <w:r>
+        <w:rPr/>
+        <w:t>EXPECTED: “add contact” form does not display.</w:t>
+      </w:r>
+    </w:p>
+    <w:p>
+      <w:pPr>
+        <w:pStyle w:val="Normal"/>
+        <w:numPr>
+          <w:ilvl w:val="1"/>
+          <w:numId w:val="4"/>
+        </w:numPr>
+        <w:rPr/>
+      </w:pPr>
+      <w:r>
+        <w:rPr/>
+        <w:t>RESULT: as expected</w:t>
+      </w:r>
+    </w:p>
+    <w:p>
+      <w:pPr>
+        <w:pStyle w:val="Normal"/>
+        <w:numPr>
+          <w:ilvl w:val="0"/>
+          <w:numId w:val="4"/>
+        </w:numPr>
+        <w:rPr/>
+      </w:pPr>
+      <w:r>
+        <w:rPr/>
+        <w:t>Another’s page, blank submit</w:t>
+      </w:r>
+    </w:p>
+    <w:p>
+      <w:pPr>
+        <w:pStyle w:val="Normal"/>
+        <w:numPr>
+          <w:ilvl w:val="1"/>
+          <w:numId w:val="4"/>
+        </w:numPr>
+        <w:rPr/>
+      </w:pPr>
+      <w:r>
+        <w:rPr/>
+        <w:t>EXPECTED: entry added to table interaction, all empty, or preexisting entry is wiped clean</w:t>
+      </w:r>
+    </w:p>
+    <w:p>
+      <w:pPr>
+        <w:pStyle w:val="Normal"/>
+        <w:numPr>
+          <w:ilvl w:val="1"/>
+          <w:numId w:val="4"/>
+        </w:numPr>
+        <w:rPr/>
+      </w:pPr>
+      <w:r>
+        <w:rPr/>
+        <w:t>RESULT: as expected</w:t>
+      </w:r>
+    </w:p>
+    <w:p>
+      <w:pPr>
+        <w:pStyle w:val="Normal"/>
+        <w:numPr>
+          <w:ilvl w:val="0"/>
+          <w:numId w:val="4"/>
+        </w:numPr>
+        <w:rPr/>
+      </w:pPr>
+      <w:r>
+        <w:rPr/>
+        <w:t>Another page, add contact</w:t>
+      </w:r>
+    </w:p>
+    <w:p>
+      <w:pPr>
+        <w:pStyle w:val="Normal"/>
+        <w:numPr>
+          <w:ilvl w:val="1"/>
+          <w:numId w:val="4"/>
+        </w:numPr>
+        <w:rPr/>
+      </w:pPr>
+      <w:r>
+        <w:rPr/>
+        <w:t>EXPECTED: added to contact in database</w:t>
+      </w:r>
+    </w:p>
+    <w:p>
+      <w:pPr>
+        <w:pStyle w:val="Normal"/>
+        <w:numPr>
+          <w:ilvl w:val="1"/>
+          <w:numId w:val="4"/>
+        </w:numPr>
+        <w:rPr/>
+      </w:pPr>
+      <w:r>
+        <w:rPr/>
+        <w:t>RESULT: as expected</w:t>
+      </w:r>
+    </w:p>
+    <w:p>
+      <w:pPr>
+        <w:pStyle w:val="Normal"/>
+        <w:numPr>
+          <w:ilvl w:val="0"/>
+          <w:numId w:val="4"/>
+        </w:numPr>
+        <w:rPr/>
+      </w:pPr>
+      <w:r>
+        <w:rPr/>
+        <w:t>Another page, add friend or add foe</w:t>
+      </w:r>
+    </w:p>
+    <w:p>
+      <w:pPr>
+        <w:pStyle w:val="Normal"/>
+        <w:numPr>
+          <w:ilvl w:val="1"/>
+          <w:numId w:val="4"/>
+        </w:numPr>
+        <w:rPr/>
+      </w:pPr>
+      <w:r>
+        <w:rPr/>
+        <w:t>EXPECTED: database entry updated</w:t>
+      </w:r>
+    </w:p>
+    <w:p>
+      <w:pPr>
+        <w:pStyle w:val="Normal"/>
+        <w:numPr>
+          <w:ilvl w:val="1"/>
+          <w:numId w:val="4"/>
+        </w:numPr>
+        <w:rPr/>
+      </w:pPr>
+      <w:r>
+        <w:rPr/>
+        <w:t>RESULT: as expected</w:t>
+      </w:r>
+    </w:p>
+    <w:p>
+      <w:pPr>
+        <w:pStyle w:val="Normal"/>
+        <w:numPr>
+          <w:ilvl w:val="0"/>
+          <w:numId w:val="4"/>
+        </w:numPr>
+        <w:rPr/>
+      </w:pPr>
+      <w:r>
+        <w:rPr/>
+        <w:t>Another page, block user</w:t>
+      </w:r>
+    </w:p>
+    <w:p>
+      <w:pPr>
+        <w:pStyle w:val="Normal"/>
+        <w:numPr>
+          <w:ilvl w:val="1"/>
+          <w:numId w:val="4"/>
+        </w:numPr>
+        <w:rPr/>
+      </w:pPr>
+      <w:r>
+        <w:rPr/>
+        <w:t>EXPECTED: blocked user loses ability to comment on blocker’s uploads</w:t>
+      </w:r>
+    </w:p>
+    <w:p>
+      <w:pPr>
+        <w:pStyle w:val="Normal"/>
+        <w:numPr>
+          <w:ilvl w:val="1"/>
+          <w:numId w:val="4"/>
+        </w:numPr>
+        <w:rPr/>
+      </w:pPr>
+      <w:r>
+        <w:rPr/>
+        <w:t>RESULT: as expected</w:t>
+      </w:r>
+    </w:p>
+    <w:p>
+      <w:pPr>
+        <w:pStyle w:val="Normal"/>
+        <w:numPr>
+          <w:ilvl w:val="0"/>
+          <w:numId w:val="4"/>
+        </w:numPr>
+        <w:rPr/>
+      </w:pPr>
+      <w:r>
+        <w:rPr/>
+        <w:t>Another page, media block user</w:t>
+      </w:r>
+    </w:p>
+    <w:p>
+      <w:pPr>
+        <w:pStyle w:val="Normal"/>
+        <w:numPr>
+          <w:ilvl w:val="1"/>
+          <w:numId w:val="4"/>
+        </w:numPr>
+        <w:rPr/>
+      </w:pPr>
+      <w:r>
+        <w:rPr/>
+        <w:t>EXPECTED: blocked user cannot see blocker’s uploads when browsing</w:t>
+      </w:r>
+    </w:p>
+    <w:p>
+      <w:pPr>
+        <w:pStyle w:val="Normal"/>
+        <w:numPr>
+          <w:ilvl w:val="1"/>
+          <w:numId w:val="4"/>
+        </w:numPr>
+        <w:rPr/>
+      </w:pPr>
+      <w:r>
+        <w:rPr/>
+        <w:t>RESULT: as expected</w:t>
+      </w:r>
+    </w:p>
+    <w:p>
+      <w:pPr>
+        <w:pStyle w:val="Normal"/>
+        <w:numPr>
+          <w:ilvl w:val="0"/>
+          <w:numId w:val="4"/>
+        </w:numPr>
+        <w:rPr/>
+      </w:pPr>
+      <w:r>
+        <w:rPr/>
+        <w:t xml:space="preserve">Reset button: </w:t>
+      </w:r>
+    </w:p>
+    <w:p>
+      <w:pPr>
+        <w:pStyle w:val="Normal"/>
+        <w:numPr>
+          <w:ilvl w:val="1"/>
+          <w:numId w:val="4"/>
+        </w:numPr>
+        <w:rPr/>
+      </w:pPr>
+      <w:r>
+        <w:rPr/>
+        <w:t>EXPECTED: all entry cleared</w:t>
+      </w:r>
+    </w:p>
+    <w:p>
+      <w:pPr>
+        <w:pStyle w:val="Normal"/>
+        <w:numPr>
+          <w:ilvl w:val="1"/>
+          <w:numId w:val="4"/>
+        </w:numPr>
+        <w:rPr/>
+      </w:pPr>
+      <w:r>
+        <w:rPr/>
+        <w:t>RESULT: as expected</w:t>
+      </w:r>
+    </w:p>
+    <w:p>
+      <w:pPr>
+        <w:pStyle w:val="Normal"/>
+        <w:rPr/>
+      </w:pPr>
+      <w:r>
+        <w:rPr/>
+      </w:r>
+    </w:p>
+    <w:p>
+      <w:pPr>
+        <w:pStyle w:val="Normal"/>
+        <w:rPr/>
+      </w:pPr>
+      <w:r>
+        <w:rPr/>
+        <w:t xml:space="preserve">Upload, </w:t>
+      </w:r>
+      <w:r>
+        <w:rPr/>
+        <w:t>Meta data input</w:t>
+      </w:r>
+      <w:r>
+        <w:rPr/>
+        <w:t>:</w:t>
+      </w:r>
+    </w:p>
+    <w:p>
+      <w:pPr>
+        <w:pStyle w:val="Normal"/>
+        <w:numPr>
+          <w:ilvl w:val="0"/>
+          <w:numId w:val="5"/>
+        </w:numPr>
+        <w:rPr/>
+      </w:pPr>
+      <w:r>
+        <w:rPr/>
+        <w:t>No file</w:t>
+      </w:r>
+    </w:p>
+    <w:p>
+      <w:pPr>
+        <w:pStyle w:val="Normal"/>
+        <w:numPr>
+          <w:ilvl w:val="1"/>
+          <w:numId w:val="5"/>
+        </w:numPr>
+        <w:rPr/>
+      </w:pPr>
+      <w:r>
+        <w:rPr/>
+        <w:t>EXPECTED: upload error, no database entry made</w:t>
+      </w:r>
+    </w:p>
+    <w:p>
+      <w:pPr>
+        <w:pStyle w:val="Normal"/>
+        <w:numPr>
+          <w:ilvl w:val="1"/>
+          <w:numId w:val="5"/>
+        </w:numPr>
+        <w:rPr/>
+      </w:pPr>
+      <w:r>
+        <w:rPr/>
+        <w:t>RESULT: as expected</w:t>
+      </w:r>
+    </w:p>
+    <w:p>
+      <w:pPr>
+        <w:pStyle w:val="Normal"/>
+        <w:numPr>
+          <w:ilvl w:val="0"/>
+          <w:numId w:val="5"/>
+        </w:numPr>
+        <w:rPr/>
+      </w:pPr>
+      <w:r>
+        <w:rPr/>
+        <w:t>File, no keywords</w:t>
+      </w:r>
+    </w:p>
+    <w:p>
+      <w:pPr>
+        <w:pStyle w:val="Normal"/>
+        <w:numPr>
+          <w:ilvl w:val="1"/>
+          <w:numId w:val="5"/>
+        </w:numPr>
+        <w:rPr/>
+      </w:pPr>
+      <w:r>
+        <w:rPr/>
+        <w:t>EXPECTED: upload, no entries into keywords table</w:t>
+      </w:r>
+    </w:p>
+    <w:p>
+      <w:pPr>
+        <w:pStyle w:val="Normal"/>
+        <w:numPr>
+          <w:ilvl w:val="1"/>
+          <w:numId w:val="5"/>
+        </w:numPr>
+        <w:rPr/>
+      </w:pPr>
+      <w:r>
+        <w:rPr/>
+        <w:t xml:space="preserve">RESULT: as expected </w:t>
+      </w:r>
+    </w:p>
+    <w:p>
+      <w:pPr>
+        <w:pStyle w:val="Normal"/>
+        <w:numPr>
+          <w:ilvl w:val="0"/>
+          <w:numId w:val="5"/>
+        </w:numPr>
+        <w:rPr/>
+      </w:pPr>
+      <w:r>
+        <w:rPr/>
+        <w:t>File, space as keyword</w:t>
+      </w:r>
+    </w:p>
+    <w:p>
+      <w:pPr>
+        <w:pStyle w:val="Normal"/>
+        <w:numPr>
+          <w:ilvl w:val="1"/>
+          <w:numId w:val="5"/>
+        </w:numPr>
+        <w:rPr/>
+      </w:pPr>
+      <w:r>
+        <w:rPr/>
+        <w:t>EXPECTED: upload, no entries into keywords table</w:t>
+      </w:r>
+    </w:p>
+    <w:p>
+      <w:pPr>
+        <w:pStyle w:val="Normal"/>
+        <w:numPr>
+          <w:ilvl w:val="1"/>
+          <w:numId w:val="5"/>
+        </w:numPr>
+        <w:rPr/>
+      </w:pPr>
+      <w:r>
+        <w:rPr/>
+        <w:t>RESULT: failure. Blank keyword added. File is indexed on all searches.</w:t>
+      </w:r>
+    </w:p>
+    <w:p>
+      <w:pPr>
+        <w:pStyle w:val="Normal"/>
+        <w:numPr>
+          <w:ilvl w:val="0"/>
+          <w:numId w:val="5"/>
+        </w:numPr>
+        <w:rPr/>
+      </w:pPr>
+      <w:r>
+        <w:rPr/>
+        <w:t>File, multiple keywords</w:t>
+      </w:r>
+    </w:p>
+    <w:p>
+      <w:pPr>
+        <w:pStyle w:val="Normal"/>
+        <w:numPr>
+          <w:ilvl w:val="1"/>
+          <w:numId w:val="5"/>
+        </w:numPr>
+        <w:rPr/>
+      </w:pPr>
+      <w:r>
+        <w:rPr/>
+        <w:t>EXPECTED: upload, entry into keyword table for each keyword</w:t>
+        <w:tab/>
+      </w:r>
+    </w:p>
+    <w:p>
+      <w:pPr>
+        <w:pStyle w:val="Normal"/>
+        <w:numPr>
+          <w:ilvl w:val="1"/>
+          <w:numId w:val="5"/>
+        </w:numPr>
+        <w:rPr/>
+      </w:pPr>
+      <w:r>
+        <w:rPr/>
+        <w:t>RESULT: as expected</w:t>
+      </w:r>
+    </w:p>
+    <w:p>
+      <w:pPr>
+        <w:pStyle w:val="Normal"/>
+        <w:rPr/>
+      </w:pPr>
+      <w:r>
+        <w:rPr/>
+      </w:r>
+    </w:p>
+    <w:p>
+      <w:pPr>
+        <w:pStyle w:val="Normal"/>
+        <w:rPr/>
+      </w:pPr>
+      <w:r>
+        <w:rPr/>
+        <w:t>Download/View:</w:t>
+      </w:r>
+    </w:p>
+    <w:p>
+      <w:pPr>
+        <w:pStyle w:val="Normal"/>
+        <w:numPr>
+          <w:ilvl w:val="0"/>
+          <w:numId w:val="6"/>
+        </w:numPr>
+        <w:rPr/>
+      </w:pPr>
+      <w:r>
+        <w:rPr/>
+        <w:t>Clicking file name</w:t>
+      </w:r>
+    </w:p>
+    <w:p>
+      <w:pPr>
+        <w:pStyle w:val="Normal"/>
+        <w:numPr>
+          <w:ilvl w:val="1"/>
+          <w:numId w:val="6"/>
+        </w:numPr>
+        <w:rPr/>
+      </w:pPr>
+      <w:r>
+        <w:rPr/>
+        <w:t>EXPECTED: opens new window to view file</w:t>
+      </w:r>
+    </w:p>
+    <w:p>
+      <w:pPr>
+        <w:pStyle w:val="Normal"/>
+        <w:numPr>
+          <w:ilvl w:val="1"/>
+          <w:numId w:val="6"/>
+        </w:numPr>
+        <w:rPr/>
+      </w:pPr>
+      <w:r>
+        <w:rPr/>
+        <w:t>RESULT: as expected</w:t>
+      </w:r>
+    </w:p>
+    <w:p>
+      <w:pPr>
+        <w:pStyle w:val="Normal"/>
+        <w:numPr>
+          <w:ilvl w:val="0"/>
+          <w:numId w:val="6"/>
+        </w:numPr>
+        <w:rPr/>
+      </w:pPr>
+      <w:r>
+        <w:rPr/>
+        <w:t>Clicking non image or video file</w:t>
+      </w:r>
+    </w:p>
+    <w:p>
+      <w:pPr>
+        <w:pStyle w:val="Normal"/>
+        <w:numPr>
+          <w:ilvl w:val="1"/>
+          <w:numId w:val="6"/>
+        </w:numPr>
+        <w:rPr/>
+      </w:pPr>
+      <w:r>
+        <w:rPr/>
+        <w:t>EXPECTED: alerts user that this file cannot be displayed</w:t>
+      </w:r>
+    </w:p>
+    <w:p>
+      <w:pPr>
+        <w:pStyle w:val="Normal"/>
+        <w:numPr>
+          <w:ilvl w:val="1"/>
+          <w:numId w:val="6"/>
+        </w:numPr>
+        <w:rPr/>
+      </w:pPr>
+      <w:r>
+        <w:rPr/>
+        <w:t>RESULT: as expected</w:t>
+      </w:r>
+    </w:p>
+    <w:p>
+      <w:pPr>
+        <w:pStyle w:val="Normal"/>
+        <w:numPr>
+          <w:ilvl w:val="0"/>
+          <w:numId w:val="6"/>
+        </w:numPr>
+        <w:rPr/>
+      </w:pPr>
+      <w:r>
+        <w:rPr/>
+        <w:t>Clicking download for any file</w:t>
+      </w:r>
+    </w:p>
+    <w:p>
+      <w:pPr>
+        <w:pStyle w:val="Normal"/>
+        <w:numPr>
+          <w:ilvl w:val="1"/>
+          <w:numId w:val="6"/>
+        </w:numPr>
+        <w:rPr/>
+      </w:pPr>
+      <w:r>
+        <w:rPr/>
+        <w:t>EXPECTED: downloads file</w:t>
+      </w:r>
+    </w:p>
+    <w:p>
+      <w:pPr>
+        <w:pStyle w:val="Normal"/>
+        <w:numPr>
+          <w:ilvl w:val="1"/>
+          <w:numId w:val="6"/>
+        </w:numPr>
+        <w:rPr/>
+      </w:pPr>
+      <w:r>
+        <w:rPr/>
+        <w:t>RESULT: as expected</w:t>
+      </w:r>
+    </w:p>
+    <w:p>
+      <w:pPr>
+        <w:pStyle w:val="Normal"/>
+        <w:rPr/>
+      </w:pPr>
+      <w:r>
+        <w:rPr/>
+      </w:r>
+    </w:p>
+    <w:p>
+      <w:pPr>
+        <w:pStyle w:val="Normal"/>
+        <w:rPr/>
+      </w:pPr>
+      <w:r>
+        <w:rPr/>
+        <w:t>Media sharing/blocking</w:t>
+      </w:r>
+    </w:p>
+    <w:p>
+      <w:pPr>
+        <w:pStyle w:val="Normal"/>
+        <w:numPr>
+          <w:ilvl w:val="0"/>
+          <w:numId w:val="7"/>
+        </w:numPr>
+        <w:rPr/>
+      </w:pPr>
+      <w:r>
+        <w:rPr/>
+        <w:t>(See above)</w:t>
+      </w:r>
+    </w:p>
+    <w:p>
+      <w:pPr>
+        <w:pStyle w:val="Normal"/>
+        <w:rPr/>
+      </w:pPr>
+      <w:r>
+        <w:rPr/>
+      </w:r>
+    </w:p>
+    <w:p>
+      <w:pPr>
+        <w:pStyle w:val="Normal"/>
+        <w:rPr/>
+      </w:pPr>
+      <w:r>
+        <w:rPr/>
+        <w:t>Browse by category</w:t>
+      </w:r>
+    </w:p>
+    <w:p>
+      <w:pPr>
+        <w:pStyle w:val="Normal"/>
+        <w:numPr>
+          <w:ilvl w:val="0"/>
+          <w:numId w:val="8"/>
+        </w:numPr>
+        <w:rPr/>
+      </w:pPr>
+      <w:r>
+        <w:rPr/>
+        <w:t>(All media)</w:t>
+      </w:r>
+    </w:p>
+    <w:p>
+      <w:pPr>
+        <w:pStyle w:val="Normal"/>
+        <w:numPr>
+          <w:ilvl w:val="1"/>
+          <w:numId w:val="8"/>
+        </w:numPr>
+        <w:rPr/>
+      </w:pPr>
+      <w:r>
+        <w:rPr/>
+        <w:t>EXPECTED: all media displayed</w:t>
+      </w:r>
+    </w:p>
+    <w:p>
+      <w:pPr>
+        <w:pStyle w:val="Normal"/>
+        <w:numPr>
+          <w:ilvl w:val="1"/>
+          <w:numId w:val="8"/>
+        </w:numPr>
+        <w:rPr/>
+      </w:pPr>
+      <w:r>
+        <w:rPr/>
+        <w:t>RESULT: as expected</w:t>
+      </w:r>
+    </w:p>
+    <w:p>
+      <w:pPr>
+        <w:pStyle w:val="Normal"/>
+        <w:numPr>
+          <w:ilvl w:val="0"/>
+          <w:numId w:val="8"/>
+        </w:numPr>
+        <w:rPr/>
+      </w:pPr>
+      <w:r>
+        <w:rPr/>
+        <w:t>Images</w:t>
+      </w:r>
+    </w:p>
+    <w:p>
+      <w:pPr>
+        <w:pStyle w:val="Normal"/>
+        <w:numPr>
+          <w:ilvl w:val="1"/>
+          <w:numId w:val="8"/>
+        </w:numPr>
+        <w:rPr/>
+      </w:pPr>
+      <w:r>
+        <w:rPr/>
+        <w:t>EXPECTED: only image files displayed</w:t>
+      </w:r>
+    </w:p>
+    <w:p>
+      <w:pPr>
+        <w:pStyle w:val="Normal"/>
+        <w:numPr>
+          <w:ilvl w:val="1"/>
+          <w:numId w:val="8"/>
+        </w:numPr>
+        <w:rPr/>
+      </w:pPr>
+      <w:r>
+        <w:rPr/>
+        <w:t>RESULT: as expected</w:t>
+      </w:r>
+    </w:p>
+    <w:p>
+      <w:pPr>
+        <w:pStyle w:val="Normal"/>
+        <w:numPr>
+          <w:ilvl w:val="0"/>
+          <w:numId w:val="8"/>
+        </w:numPr>
+        <w:rPr/>
+      </w:pPr>
+      <w:r>
+        <w:rPr/>
+        <w:t>Videos</w:t>
+      </w:r>
+    </w:p>
+    <w:p>
+      <w:pPr>
+        <w:pStyle w:val="Normal"/>
+        <w:numPr>
+          <w:ilvl w:val="1"/>
+          <w:numId w:val="8"/>
+        </w:numPr>
+        <w:rPr/>
+      </w:pPr>
+      <w:r>
+        <w:rPr/>
+        <w:t>EXPECTED: only video files displayed</w:t>
+      </w:r>
+    </w:p>
+    <w:p>
+      <w:pPr>
+        <w:pStyle w:val="Normal"/>
+        <w:numPr>
+          <w:ilvl w:val="1"/>
+          <w:numId w:val="8"/>
+        </w:numPr>
+        <w:rPr/>
+      </w:pPr>
+      <w:r>
+        <w:rPr/>
+        <w:t>RESULT: as expected</w:t>
+      </w:r>
+    </w:p>
+    <w:p>
+      <w:pPr>
+        <w:pStyle w:val="Normal"/>
+        <w:numPr>
+          <w:ilvl w:val="0"/>
+          <w:numId w:val="8"/>
+        </w:numPr>
+        <w:rPr/>
+      </w:pPr>
+      <w:r>
+        <w:rPr/>
+        <w:t>Other</w:t>
+      </w:r>
+    </w:p>
+    <w:p>
+      <w:pPr>
+        <w:pStyle w:val="Normal"/>
+        <w:numPr>
+          <w:ilvl w:val="1"/>
+          <w:numId w:val="8"/>
+        </w:numPr>
+        <w:rPr/>
+      </w:pPr>
+      <w:r>
+        <w:rPr/>
+        <w:t>EXPECTED: all files EXCEPT videos and images displayed</w:t>
+      </w:r>
+    </w:p>
+    <w:p>
+      <w:pPr>
+        <w:pStyle w:val="Normal"/>
+        <w:numPr>
+          <w:ilvl w:val="1"/>
+          <w:numId w:val="8"/>
+        </w:numPr>
+        <w:rPr/>
+      </w:pPr>
+      <w:r>
+        <w:rPr/>
+        <w:t xml:space="preserve">RESULT: as expected </w:t>
+      </w:r>
+    </w:p>
+    <w:p>
+      <w:pPr>
+        <w:pStyle w:val="Normal"/>
+        <w:rPr/>
+      </w:pPr>
+      <w:r>
+        <w:rPr/>
+      </w:r>
+    </w:p>
+    <w:p>
+      <w:pPr>
+        <w:pStyle w:val="Normal"/>
+        <w:rPr/>
+      </w:pPr>
+      <w:r>
+        <w:rPr/>
+        <w:t>Browse by channel</w:t>
+      </w:r>
+    </w:p>
+    <w:p>
+      <w:pPr>
+        <w:pStyle w:val="Normal"/>
+        <w:numPr>
+          <w:ilvl w:val="0"/>
+          <w:numId w:val="9"/>
+        </w:numPr>
+        <w:rPr/>
+      </w:pPr>
+      <w:r>
+        <w:rPr/>
+        <w:t>Clicking a user’s profile name</w:t>
+      </w:r>
+    </w:p>
+    <w:p>
+      <w:pPr>
+        <w:pStyle w:val="Normal"/>
+        <w:numPr>
+          <w:ilvl w:val="1"/>
+          <w:numId w:val="9"/>
+        </w:numPr>
+        <w:rPr/>
+      </w:pPr>
+      <w:r>
+        <w:rPr/>
+        <w:t xml:space="preserve">EXPECTED: profile links to all media uploaded by that user, with download and view links. </w:t>
+      </w:r>
+    </w:p>
+    <w:p>
+      <w:pPr>
+        <w:pStyle w:val="Normal"/>
+        <w:numPr>
+          <w:ilvl w:val="1"/>
+          <w:numId w:val="9"/>
+        </w:numPr>
+        <w:rPr/>
+      </w:pPr>
+      <w:r>
+        <w:rPr/>
+        <w:t>RESULT: as expected.</w:t>
+      </w:r>
+    </w:p>
+    <w:p>
+      <w:pPr>
+        <w:pStyle w:val="Normal"/>
+        <w:rPr/>
+      </w:pPr>
+      <w:r>
+        <w:rPr/>
+      </w:r>
+    </w:p>
+    <w:p>
+      <w:pPr>
+        <w:pStyle w:val="Normal"/>
+        <w:rPr/>
+      </w:pPr>
+      <w:r>
+        <w:rPr/>
+        <w:t>Playlists</w:t>
+      </w:r>
+    </w:p>
+    <w:p>
+      <w:pPr>
+        <w:pStyle w:val="Normal"/>
+        <w:numPr>
+          <w:ilvl w:val="0"/>
+          <w:numId w:val="10"/>
+        </w:numPr>
+        <w:rPr/>
+      </w:pPr>
+      <w:r>
+        <w:rPr/>
       </w:r>
     </w:p>
     <w:sectPr>
@@ -711,6 +2406,1174 @@
   <w:abstractNum w:abstractNumId="3">
     <w:lvl w:ilvl="0">
       <w:start w:val="1"/>
+      <w:numFmt w:val="bullet"/>
+      <w:lvlText w:val=""/>
+      <w:lvlJc w:val="left"/>
+      <w:pPr>
+        <w:tabs>
+          <w:tab w:val="num" w:pos="720"/>
+        </w:tabs>
+        <w:ind w:left="720" w:hanging="360"/>
+      </w:pPr>
+      <w:rPr>
+        <w:rFonts w:ascii="Symbol" w:hAnsi="Symbol" w:cs="Symbol" w:hint="default"/>
+        <w:rFonts w:cs="OpenSymbol"/>
+      </w:rPr>
+    </w:lvl>
+    <w:lvl w:ilvl="1">
+      <w:start w:val="1"/>
+      <w:numFmt w:val="bullet"/>
+      <w:lvlText w:val="◦"/>
+      <w:lvlJc w:val="left"/>
+      <w:pPr>
+        <w:tabs>
+          <w:tab w:val="num" w:pos="1080"/>
+        </w:tabs>
+        <w:ind w:left="1080" w:hanging="360"/>
+      </w:pPr>
+      <w:rPr>
+        <w:rFonts w:ascii="OpenSymbol" w:hAnsi="OpenSymbol" w:cs="OpenSymbol" w:hint="default"/>
+        <w:rFonts w:cs="OpenSymbol"/>
+      </w:rPr>
+    </w:lvl>
+    <w:lvl w:ilvl="2">
+      <w:start w:val="1"/>
+      <w:numFmt w:val="bullet"/>
+      <w:lvlText w:val="▪"/>
+      <w:lvlJc w:val="left"/>
+      <w:pPr>
+        <w:tabs>
+          <w:tab w:val="num" w:pos="1440"/>
+        </w:tabs>
+        <w:ind w:left="1440" w:hanging="360"/>
+      </w:pPr>
+      <w:rPr>
+        <w:rFonts w:ascii="OpenSymbol" w:hAnsi="OpenSymbol" w:cs="OpenSymbol" w:hint="default"/>
+        <w:rFonts w:cs="OpenSymbol"/>
+      </w:rPr>
+    </w:lvl>
+    <w:lvl w:ilvl="3">
+      <w:start w:val="1"/>
+      <w:numFmt w:val="bullet"/>
+      <w:lvlText w:val=""/>
+      <w:lvlJc w:val="left"/>
+      <w:pPr>
+        <w:tabs>
+          <w:tab w:val="num" w:pos="1800"/>
+        </w:tabs>
+        <w:ind w:left="1800" w:hanging="360"/>
+      </w:pPr>
+      <w:rPr>
+        <w:rFonts w:ascii="Symbol" w:hAnsi="Symbol" w:cs="Symbol" w:hint="default"/>
+        <w:rFonts w:cs="OpenSymbol"/>
+      </w:rPr>
+    </w:lvl>
+    <w:lvl w:ilvl="4">
+      <w:start w:val="1"/>
+      <w:numFmt w:val="bullet"/>
+      <w:lvlText w:val="◦"/>
+      <w:lvlJc w:val="left"/>
+      <w:pPr>
+        <w:tabs>
+          <w:tab w:val="num" w:pos="2160"/>
+        </w:tabs>
+        <w:ind w:left="2160" w:hanging="360"/>
+      </w:pPr>
+      <w:rPr>
+        <w:rFonts w:ascii="OpenSymbol" w:hAnsi="OpenSymbol" w:cs="OpenSymbol" w:hint="default"/>
+        <w:rFonts w:cs="OpenSymbol"/>
+      </w:rPr>
+    </w:lvl>
+    <w:lvl w:ilvl="5">
+      <w:start w:val="1"/>
+      <w:numFmt w:val="bullet"/>
+      <w:lvlText w:val="▪"/>
+      <w:lvlJc w:val="left"/>
+      <w:pPr>
+        <w:tabs>
+          <w:tab w:val="num" w:pos="2520"/>
+        </w:tabs>
+        <w:ind w:left="2520" w:hanging="360"/>
+      </w:pPr>
+      <w:rPr>
+        <w:rFonts w:ascii="OpenSymbol" w:hAnsi="OpenSymbol" w:cs="OpenSymbol" w:hint="default"/>
+        <w:rFonts w:cs="OpenSymbol"/>
+      </w:rPr>
+    </w:lvl>
+    <w:lvl w:ilvl="6">
+      <w:start w:val="1"/>
+      <w:numFmt w:val="bullet"/>
+      <w:lvlText w:val=""/>
+      <w:lvlJc w:val="left"/>
+      <w:pPr>
+        <w:tabs>
+          <w:tab w:val="num" w:pos="2880"/>
+        </w:tabs>
+        <w:ind w:left="2880" w:hanging="360"/>
+      </w:pPr>
+      <w:rPr>
+        <w:rFonts w:ascii="Symbol" w:hAnsi="Symbol" w:cs="Symbol" w:hint="default"/>
+        <w:rFonts w:cs="OpenSymbol"/>
+      </w:rPr>
+    </w:lvl>
+    <w:lvl w:ilvl="7">
+      <w:start w:val="1"/>
+      <w:numFmt w:val="bullet"/>
+      <w:lvlText w:val="◦"/>
+      <w:lvlJc w:val="left"/>
+      <w:pPr>
+        <w:tabs>
+          <w:tab w:val="num" w:pos="3240"/>
+        </w:tabs>
+        <w:ind w:left="3240" w:hanging="360"/>
+      </w:pPr>
+      <w:rPr>
+        <w:rFonts w:ascii="OpenSymbol" w:hAnsi="OpenSymbol" w:cs="OpenSymbol" w:hint="default"/>
+        <w:rFonts w:cs="OpenSymbol"/>
+      </w:rPr>
+    </w:lvl>
+    <w:lvl w:ilvl="8">
+      <w:start w:val="1"/>
+      <w:numFmt w:val="bullet"/>
+      <w:lvlText w:val="▪"/>
+      <w:lvlJc w:val="left"/>
+      <w:pPr>
+        <w:tabs>
+          <w:tab w:val="num" w:pos="3600"/>
+        </w:tabs>
+        <w:ind w:left="3600" w:hanging="360"/>
+      </w:pPr>
+      <w:rPr>
+        <w:rFonts w:ascii="OpenSymbol" w:hAnsi="OpenSymbol" w:cs="OpenSymbol" w:hint="default"/>
+        <w:rFonts w:cs="OpenSymbol"/>
+      </w:rPr>
+    </w:lvl>
+  </w:abstractNum>
+  <w:abstractNum w:abstractNumId="4">
+    <w:lvl w:ilvl="0">
+      <w:start w:val="1"/>
+      <w:numFmt w:val="bullet"/>
+      <w:lvlText w:val=""/>
+      <w:lvlJc w:val="left"/>
+      <w:pPr>
+        <w:tabs>
+          <w:tab w:val="num" w:pos="720"/>
+        </w:tabs>
+        <w:ind w:left="720" w:hanging="360"/>
+      </w:pPr>
+      <w:rPr>
+        <w:rFonts w:ascii="Symbol" w:hAnsi="Symbol" w:cs="Symbol" w:hint="default"/>
+        <w:rFonts w:cs="OpenSymbol"/>
+      </w:rPr>
+    </w:lvl>
+    <w:lvl w:ilvl="1">
+      <w:start w:val="1"/>
+      <w:numFmt w:val="bullet"/>
+      <w:lvlText w:val="◦"/>
+      <w:lvlJc w:val="left"/>
+      <w:pPr>
+        <w:tabs>
+          <w:tab w:val="num" w:pos="1080"/>
+        </w:tabs>
+        <w:ind w:left="1080" w:hanging="360"/>
+      </w:pPr>
+      <w:rPr>
+        <w:rFonts w:ascii="OpenSymbol" w:hAnsi="OpenSymbol" w:cs="OpenSymbol" w:hint="default"/>
+        <w:rFonts w:cs="OpenSymbol"/>
+      </w:rPr>
+    </w:lvl>
+    <w:lvl w:ilvl="2">
+      <w:start w:val="1"/>
+      <w:numFmt w:val="bullet"/>
+      <w:lvlText w:val="▪"/>
+      <w:lvlJc w:val="left"/>
+      <w:pPr>
+        <w:tabs>
+          <w:tab w:val="num" w:pos="1440"/>
+        </w:tabs>
+        <w:ind w:left="1440" w:hanging="360"/>
+      </w:pPr>
+      <w:rPr>
+        <w:rFonts w:ascii="OpenSymbol" w:hAnsi="OpenSymbol" w:cs="OpenSymbol" w:hint="default"/>
+        <w:rFonts w:cs="OpenSymbol"/>
+      </w:rPr>
+    </w:lvl>
+    <w:lvl w:ilvl="3">
+      <w:start w:val="1"/>
+      <w:numFmt w:val="bullet"/>
+      <w:lvlText w:val=""/>
+      <w:lvlJc w:val="left"/>
+      <w:pPr>
+        <w:tabs>
+          <w:tab w:val="num" w:pos="1800"/>
+        </w:tabs>
+        <w:ind w:left="1800" w:hanging="360"/>
+      </w:pPr>
+      <w:rPr>
+        <w:rFonts w:ascii="Symbol" w:hAnsi="Symbol" w:cs="Symbol" w:hint="default"/>
+        <w:rFonts w:cs="OpenSymbol"/>
+      </w:rPr>
+    </w:lvl>
+    <w:lvl w:ilvl="4">
+      <w:start w:val="1"/>
+      <w:numFmt w:val="bullet"/>
+      <w:lvlText w:val="◦"/>
+      <w:lvlJc w:val="left"/>
+      <w:pPr>
+        <w:tabs>
+          <w:tab w:val="num" w:pos="2160"/>
+        </w:tabs>
+        <w:ind w:left="2160" w:hanging="360"/>
+      </w:pPr>
+      <w:rPr>
+        <w:rFonts w:ascii="OpenSymbol" w:hAnsi="OpenSymbol" w:cs="OpenSymbol" w:hint="default"/>
+        <w:rFonts w:cs="OpenSymbol"/>
+      </w:rPr>
+    </w:lvl>
+    <w:lvl w:ilvl="5">
+      <w:start w:val="1"/>
+      <w:numFmt w:val="bullet"/>
+      <w:lvlText w:val="▪"/>
+      <w:lvlJc w:val="left"/>
+      <w:pPr>
+        <w:tabs>
+          <w:tab w:val="num" w:pos="2520"/>
+        </w:tabs>
+        <w:ind w:left="2520" w:hanging="360"/>
+      </w:pPr>
+      <w:rPr>
+        <w:rFonts w:ascii="OpenSymbol" w:hAnsi="OpenSymbol" w:cs="OpenSymbol" w:hint="default"/>
+        <w:rFonts w:cs="OpenSymbol"/>
+      </w:rPr>
+    </w:lvl>
+    <w:lvl w:ilvl="6">
+      <w:start w:val="1"/>
+      <w:numFmt w:val="bullet"/>
+      <w:lvlText w:val=""/>
+      <w:lvlJc w:val="left"/>
+      <w:pPr>
+        <w:tabs>
+          <w:tab w:val="num" w:pos="2880"/>
+        </w:tabs>
+        <w:ind w:left="2880" w:hanging="360"/>
+      </w:pPr>
+      <w:rPr>
+        <w:rFonts w:ascii="Symbol" w:hAnsi="Symbol" w:cs="Symbol" w:hint="default"/>
+        <w:rFonts w:cs="OpenSymbol"/>
+      </w:rPr>
+    </w:lvl>
+    <w:lvl w:ilvl="7">
+      <w:start w:val="1"/>
+      <w:numFmt w:val="bullet"/>
+      <w:lvlText w:val="◦"/>
+      <w:lvlJc w:val="left"/>
+      <w:pPr>
+        <w:tabs>
+          <w:tab w:val="num" w:pos="3240"/>
+        </w:tabs>
+        <w:ind w:left="3240" w:hanging="360"/>
+      </w:pPr>
+      <w:rPr>
+        <w:rFonts w:ascii="OpenSymbol" w:hAnsi="OpenSymbol" w:cs="OpenSymbol" w:hint="default"/>
+        <w:rFonts w:cs="OpenSymbol"/>
+      </w:rPr>
+    </w:lvl>
+    <w:lvl w:ilvl="8">
+      <w:start w:val="1"/>
+      <w:numFmt w:val="bullet"/>
+      <w:lvlText w:val="▪"/>
+      <w:lvlJc w:val="left"/>
+      <w:pPr>
+        <w:tabs>
+          <w:tab w:val="num" w:pos="3600"/>
+        </w:tabs>
+        <w:ind w:left="3600" w:hanging="360"/>
+      </w:pPr>
+      <w:rPr>
+        <w:rFonts w:ascii="OpenSymbol" w:hAnsi="OpenSymbol" w:cs="OpenSymbol" w:hint="default"/>
+        <w:rFonts w:cs="OpenSymbol"/>
+      </w:rPr>
+    </w:lvl>
+  </w:abstractNum>
+  <w:abstractNum w:abstractNumId="5">
+    <w:lvl w:ilvl="0">
+      <w:start w:val="1"/>
+      <w:numFmt w:val="bullet"/>
+      <w:lvlText w:val=""/>
+      <w:lvlJc w:val="left"/>
+      <w:pPr>
+        <w:tabs>
+          <w:tab w:val="num" w:pos="720"/>
+        </w:tabs>
+        <w:ind w:left="720" w:hanging="360"/>
+      </w:pPr>
+      <w:rPr>
+        <w:rFonts w:ascii="Symbol" w:hAnsi="Symbol" w:cs="Symbol" w:hint="default"/>
+        <w:rFonts w:cs="OpenSymbol"/>
+      </w:rPr>
+    </w:lvl>
+    <w:lvl w:ilvl="1">
+      <w:start w:val="1"/>
+      <w:numFmt w:val="bullet"/>
+      <w:lvlText w:val="◦"/>
+      <w:lvlJc w:val="left"/>
+      <w:pPr>
+        <w:tabs>
+          <w:tab w:val="num" w:pos="1080"/>
+        </w:tabs>
+        <w:ind w:left="1080" w:hanging="360"/>
+      </w:pPr>
+      <w:rPr>
+        <w:rFonts w:ascii="OpenSymbol" w:hAnsi="OpenSymbol" w:cs="OpenSymbol" w:hint="default"/>
+        <w:rFonts w:cs="OpenSymbol"/>
+      </w:rPr>
+    </w:lvl>
+    <w:lvl w:ilvl="2">
+      <w:start w:val="1"/>
+      <w:numFmt w:val="bullet"/>
+      <w:lvlText w:val="▪"/>
+      <w:lvlJc w:val="left"/>
+      <w:pPr>
+        <w:tabs>
+          <w:tab w:val="num" w:pos="1440"/>
+        </w:tabs>
+        <w:ind w:left="1440" w:hanging="360"/>
+      </w:pPr>
+      <w:rPr>
+        <w:rFonts w:ascii="OpenSymbol" w:hAnsi="OpenSymbol" w:cs="OpenSymbol" w:hint="default"/>
+        <w:rFonts w:cs="OpenSymbol"/>
+      </w:rPr>
+    </w:lvl>
+    <w:lvl w:ilvl="3">
+      <w:start w:val="1"/>
+      <w:numFmt w:val="bullet"/>
+      <w:lvlText w:val=""/>
+      <w:lvlJc w:val="left"/>
+      <w:pPr>
+        <w:tabs>
+          <w:tab w:val="num" w:pos="1800"/>
+        </w:tabs>
+        <w:ind w:left="1800" w:hanging="360"/>
+      </w:pPr>
+      <w:rPr>
+        <w:rFonts w:ascii="Symbol" w:hAnsi="Symbol" w:cs="Symbol" w:hint="default"/>
+        <w:rFonts w:cs="OpenSymbol"/>
+      </w:rPr>
+    </w:lvl>
+    <w:lvl w:ilvl="4">
+      <w:start w:val="1"/>
+      <w:numFmt w:val="bullet"/>
+      <w:lvlText w:val="◦"/>
+      <w:lvlJc w:val="left"/>
+      <w:pPr>
+        <w:tabs>
+          <w:tab w:val="num" w:pos="2160"/>
+        </w:tabs>
+        <w:ind w:left="2160" w:hanging="360"/>
+      </w:pPr>
+      <w:rPr>
+        <w:rFonts w:ascii="OpenSymbol" w:hAnsi="OpenSymbol" w:cs="OpenSymbol" w:hint="default"/>
+        <w:rFonts w:cs="OpenSymbol"/>
+      </w:rPr>
+    </w:lvl>
+    <w:lvl w:ilvl="5">
+      <w:start w:val="1"/>
+      <w:numFmt w:val="bullet"/>
+      <w:lvlText w:val="▪"/>
+      <w:lvlJc w:val="left"/>
+      <w:pPr>
+        <w:tabs>
+          <w:tab w:val="num" w:pos="2520"/>
+        </w:tabs>
+        <w:ind w:left="2520" w:hanging="360"/>
+      </w:pPr>
+      <w:rPr>
+        <w:rFonts w:ascii="OpenSymbol" w:hAnsi="OpenSymbol" w:cs="OpenSymbol" w:hint="default"/>
+        <w:rFonts w:cs="OpenSymbol"/>
+      </w:rPr>
+    </w:lvl>
+    <w:lvl w:ilvl="6">
+      <w:start w:val="1"/>
+      <w:numFmt w:val="bullet"/>
+      <w:lvlText w:val=""/>
+      <w:lvlJc w:val="left"/>
+      <w:pPr>
+        <w:tabs>
+          <w:tab w:val="num" w:pos="2880"/>
+        </w:tabs>
+        <w:ind w:left="2880" w:hanging="360"/>
+      </w:pPr>
+      <w:rPr>
+        <w:rFonts w:ascii="Symbol" w:hAnsi="Symbol" w:cs="Symbol" w:hint="default"/>
+        <w:rFonts w:cs="OpenSymbol"/>
+      </w:rPr>
+    </w:lvl>
+    <w:lvl w:ilvl="7">
+      <w:start w:val="1"/>
+      <w:numFmt w:val="bullet"/>
+      <w:lvlText w:val="◦"/>
+      <w:lvlJc w:val="left"/>
+      <w:pPr>
+        <w:tabs>
+          <w:tab w:val="num" w:pos="3240"/>
+        </w:tabs>
+        <w:ind w:left="3240" w:hanging="360"/>
+      </w:pPr>
+      <w:rPr>
+        <w:rFonts w:ascii="OpenSymbol" w:hAnsi="OpenSymbol" w:cs="OpenSymbol" w:hint="default"/>
+        <w:rFonts w:cs="OpenSymbol"/>
+      </w:rPr>
+    </w:lvl>
+    <w:lvl w:ilvl="8">
+      <w:start w:val="1"/>
+      <w:numFmt w:val="bullet"/>
+      <w:lvlText w:val="▪"/>
+      <w:lvlJc w:val="left"/>
+      <w:pPr>
+        <w:tabs>
+          <w:tab w:val="num" w:pos="3600"/>
+        </w:tabs>
+        <w:ind w:left="3600" w:hanging="360"/>
+      </w:pPr>
+      <w:rPr>
+        <w:rFonts w:ascii="OpenSymbol" w:hAnsi="OpenSymbol" w:cs="OpenSymbol" w:hint="default"/>
+        <w:rFonts w:cs="OpenSymbol"/>
+      </w:rPr>
+    </w:lvl>
+  </w:abstractNum>
+  <w:abstractNum w:abstractNumId="6">
+    <w:lvl w:ilvl="0">
+      <w:start w:val="1"/>
+      <w:numFmt w:val="bullet"/>
+      <w:lvlText w:val=""/>
+      <w:lvlJc w:val="left"/>
+      <w:pPr>
+        <w:tabs>
+          <w:tab w:val="num" w:pos="720"/>
+        </w:tabs>
+        <w:ind w:left="720" w:hanging="360"/>
+      </w:pPr>
+      <w:rPr>
+        <w:rFonts w:ascii="Symbol" w:hAnsi="Symbol" w:cs="Symbol" w:hint="default"/>
+        <w:rFonts w:cs="OpenSymbol"/>
+      </w:rPr>
+    </w:lvl>
+    <w:lvl w:ilvl="1">
+      <w:start w:val="1"/>
+      <w:numFmt w:val="bullet"/>
+      <w:lvlText w:val="◦"/>
+      <w:lvlJc w:val="left"/>
+      <w:pPr>
+        <w:tabs>
+          <w:tab w:val="num" w:pos="1080"/>
+        </w:tabs>
+        <w:ind w:left="1080" w:hanging="360"/>
+      </w:pPr>
+      <w:rPr>
+        <w:rFonts w:ascii="OpenSymbol" w:hAnsi="OpenSymbol" w:cs="OpenSymbol" w:hint="default"/>
+        <w:rFonts w:cs="OpenSymbol"/>
+      </w:rPr>
+    </w:lvl>
+    <w:lvl w:ilvl="2">
+      <w:start w:val="1"/>
+      <w:numFmt w:val="bullet"/>
+      <w:lvlText w:val="▪"/>
+      <w:lvlJc w:val="left"/>
+      <w:pPr>
+        <w:tabs>
+          <w:tab w:val="num" w:pos="1440"/>
+        </w:tabs>
+        <w:ind w:left="1440" w:hanging="360"/>
+      </w:pPr>
+      <w:rPr>
+        <w:rFonts w:ascii="OpenSymbol" w:hAnsi="OpenSymbol" w:cs="OpenSymbol" w:hint="default"/>
+        <w:rFonts w:cs="OpenSymbol"/>
+      </w:rPr>
+    </w:lvl>
+    <w:lvl w:ilvl="3">
+      <w:start w:val="1"/>
+      <w:numFmt w:val="bullet"/>
+      <w:lvlText w:val=""/>
+      <w:lvlJc w:val="left"/>
+      <w:pPr>
+        <w:tabs>
+          <w:tab w:val="num" w:pos="1800"/>
+        </w:tabs>
+        <w:ind w:left="1800" w:hanging="360"/>
+      </w:pPr>
+      <w:rPr>
+        <w:rFonts w:ascii="Symbol" w:hAnsi="Symbol" w:cs="Symbol" w:hint="default"/>
+        <w:rFonts w:cs="OpenSymbol"/>
+      </w:rPr>
+    </w:lvl>
+    <w:lvl w:ilvl="4">
+      <w:start w:val="1"/>
+      <w:numFmt w:val="bullet"/>
+      <w:lvlText w:val="◦"/>
+      <w:lvlJc w:val="left"/>
+      <w:pPr>
+        <w:tabs>
+          <w:tab w:val="num" w:pos="2160"/>
+        </w:tabs>
+        <w:ind w:left="2160" w:hanging="360"/>
+      </w:pPr>
+      <w:rPr>
+        <w:rFonts w:ascii="OpenSymbol" w:hAnsi="OpenSymbol" w:cs="OpenSymbol" w:hint="default"/>
+        <w:rFonts w:cs="OpenSymbol"/>
+      </w:rPr>
+    </w:lvl>
+    <w:lvl w:ilvl="5">
+      <w:start w:val="1"/>
+      <w:numFmt w:val="bullet"/>
+      <w:lvlText w:val="▪"/>
+      <w:lvlJc w:val="left"/>
+      <w:pPr>
+        <w:tabs>
+          <w:tab w:val="num" w:pos="2520"/>
+        </w:tabs>
+        <w:ind w:left="2520" w:hanging="360"/>
+      </w:pPr>
+      <w:rPr>
+        <w:rFonts w:ascii="OpenSymbol" w:hAnsi="OpenSymbol" w:cs="OpenSymbol" w:hint="default"/>
+        <w:rFonts w:cs="OpenSymbol"/>
+      </w:rPr>
+    </w:lvl>
+    <w:lvl w:ilvl="6">
+      <w:start w:val="1"/>
+      <w:numFmt w:val="bullet"/>
+      <w:lvlText w:val=""/>
+      <w:lvlJc w:val="left"/>
+      <w:pPr>
+        <w:tabs>
+          <w:tab w:val="num" w:pos="2880"/>
+        </w:tabs>
+        <w:ind w:left="2880" w:hanging="360"/>
+      </w:pPr>
+      <w:rPr>
+        <w:rFonts w:ascii="Symbol" w:hAnsi="Symbol" w:cs="Symbol" w:hint="default"/>
+        <w:rFonts w:cs="OpenSymbol"/>
+      </w:rPr>
+    </w:lvl>
+    <w:lvl w:ilvl="7">
+      <w:start w:val="1"/>
+      <w:numFmt w:val="bullet"/>
+      <w:lvlText w:val="◦"/>
+      <w:lvlJc w:val="left"/>
+      <w:pPr>
+        <w:tabs>
+          <w:tab w:val="num" w:pos="3240"/>
+        </w:tabs>
+        <w:ind w:left="3240" w:hanging="360"/>
+      </w:pPr>
+      <w:rPr>
+        <w:rFonts w:ascii="OpenSymbol" w:hAnsi="OpenSymbol" w:cs="OpenSymbol" w:hint="default"/>
+        <w:rFonts w:cs="OpenSymbol"/>
+      </w:rPr>
+    </w:lvl>
+    <w:lvl w:ilvl="8">
+      <w:start w:val="1"/>
+      <w:numFmt w:val="bullet"/>
+      <w:lvlText w:val="▪"/>
+      <w:lvlJc w:val="left"/>
+      <w:pPr>
+        <w:tabs>
+          <w:tab w:val="num" w:pos="3600"/>
+        </w:tabs>
+        <w:ind w:left="3600" w:hanging="360"/>
+      </w:pPr>
+      <w:rPr>
+        <w:rFonts w:ascii="OpenSymbol" w:hAnsi="OpenSymbol" w:cs="OpenSymbol" w:hint="default"/>
+        <w:rFonts w:cs="OpenSymbol"/>
+      </w:rPr>
+    </w:lvl>
+  </w:abstractNum>
+  <w:abstractNum w:abstractNumId="7">
+    <w:lvl w:ilvl="0">
+      <w:start w:val="1"/>
+      <w:numFmt w:val="bullet"/>
+      <w:lvlText w:val=""/>
+      <w:lvlJc w:val="left"/>
+      <w:pPr>
+        <w:tabs>
+          <w:tab w:val="num" w:pos="720"/>
+        </w:tabs>
+        <w:ind w:left="720" w:hanging="360"/>
+      </w:pPr>
+      <w:rPr>
+        <w:rFonts w:ascii="Symbol" w:hAnsi="Symbol" w:cs="Symbol" w:hint="default"/>
+        <w:rFonts w:cs="OpenSymbol"/>
+      </w:rPr>
+    </w:lvl>
+    <w:lvl w:ilvl="1">
+      <w:start w:val="1"/>
+      <w:numFmt w:val="bullet"/>
+      <w:lvlText w:val="◦"/>
+      <w:lvlJc w:val="left"/>
+      <w:pPr>
+        <w:tabs>
+          <w:tab w:val="num" w:pos="1080"/>
+        </w:tabs>
+        <w:ind w:left="1080" w:hanging="360"/>
+      </w:pPr>
+      <w:rPr>
+        <w:rFonts w:ascii="OpenSymbol" w:hAnsi="OpenSymbol" w:cs="OpenSymbol" w:hint="default"/>
+        <w:rFonts w:cs="OpenSymbol"/>
+      </w:rPr>
+    </w:lvl>
+    <w:lvl w:ilvl="2">
+      <w:start w:val="1"/>
+      <w:numFmt w:val="bullet"/>
+      <w:lvlText w:val="▪"/>
+      <w:lvlJc w:val="left"/>
+      <w:pPr>
+        <w:tabs>
+          <w:tab w:val="num" w:pos="1440"/>
+        </w:tabs>
+        <w:ind w:left="1440" w:hanging="360"/>
+      </w:pPr>
+      <w:rPr>
+        <w:rFonts w:ascii="OpenSymbol" w:hAnsi="OpenSymbol" w:cs="OpenSymbol" w:hint="default"/>
+        <w:rFonts w:cs="OpenSymbol"/>
+      </w:rPr>
+    </w:lvl>
+    <w:lvl w:ilvl="3">
+      <w:start w:val="1"/>
+      <w:numFmt w:val="bullet"/>
+      <w:lvlText w:val=""/>
+      <w:lvlJc w:val="left"/>
+      <w:pPr>
+        <w:tabs>
+          <w:tab w:val="num" w:pos="1800"/>
+        </w:tabs>
+        <w:ind w:left="1800" w:hanging="360"/>
+      </w:pPr>
+      <w:rPr>
+        <w:rFonts w:ascii="Symbol" w:hAnsi="Symbol" w:cs="Symbol" w:hint="default"/>
+        <w:rFonts w:cs="OpenSymbol"/>
+      </w:rPr>
+    </w:lvl>
+    <w:lvl w:ilvl="4">
+      <w:start w:val="1"/>
+      <w:numFmt w:val="bullet"/>
+      <w:lvlText w:val="◦"/>
+      <w:lvlJc w:val="left"/>
+      <w:pPr>
+        <w:tabs>
+          <w:tab w:val="num" w:pos="2160"/>
+        </w:tabs>
+        <w:ind w:left="2160" w:hanging="360"/>
+      </w:pPr>
+      <w:rPr>
+        <w:rFonts w:ascii="OpenSymbol" w:hAnsi="OpenSymbol" w:cs="OpenSymbol" w:hint="default"/>
+        <w:rFonts w:cs="OpenSymbol"/>
+      </w:rPr>
+    </w:lvl>
+    <w:lvl w:ilvl="5">
+      <w:start w:val="1"/>
+      <w:numFmt w:val="bullet"/>
+      <w:lvlText w:val="▪"/>
+      <w:lvlJc w:val="left"/>
+      <w:pPr>
+        <w:tabs>
+          <w:tab w:val="num" w:pos="2520"/>
+        </w:tabs>
+        <w:ind w:left="2520" w:hanging="360"/>
+      </w:pPr>
+      <w:rPr>
+        <w:rFonts w:ascii="OpenSymbol" w:hAnsi="OpenSymbol" w:cs="OpenSymbol" w:hint="default"/>
+        <w:rFonts w:cs="OpenSymbol"/>
+      </w:rPr>
+    </w:lvl>
+    <w:lvl w:ilvl="6">
+      <w:start w:val="1"/>
+      <w:numFmt w:val="bullet"/>
+      <w:lvlText w:val=""/>
+      <w:lvlJc w:val="left"/>
+      <w:pPr>
+        <w:tabs>
+          <w:tab w:val="num" w:pos="2880"/>
+        </w:tabs>
+        <w:ind w:left="2880" w:hanging="360"/>
+      </w:pPr>
+      <w:rPr>
+        <w:rFonts w:ascii="Symbol" w:hAnsi="Symbol" w:cs="Symbol" w:hint="default"/>
+        <w:rFonts w:cs="OpenSymbol"/>
+      </w:rPr>
+    </w:lvl>
+    <w:lvl w:ilvl="7">
+      <w:start w:val="1"/>
+      <w:numFmt w:val="bullet"/>
+      <w:lvlText w:val="◦"/>
+      <w:lvlJc w:val="left"/>
+      <w:pPr>
+        <w:tabs>
+          <w:tab w:val="num" w:pos="3240"/>
+        </w:tabs>
+        <w:ind w:left="3240" w:hanging="360"/>
+      </w:pPr>
+      <w:rPr>
+        <w:rFonts w:ascii="OpenSymbol" w:hAnsi="OpenSymbol" w:cs="OpenSymbol" w:hint="default"/>
+        <w:rFonts w:cs="OpenSymbol"/>
+      </w:rPr>
+    </w:lvl>
+    <w:lvl w:ilvl="8">
+      <w:start w:val="1"/>
+      <w:numFmt w:val="bullet"/>
+      <w:lvlText w:val="▪"/>
+      <w:lvlJc w:val="left"/>
+      <w:pPr>
+        <w:tabs>
+          <w:tab w:val="num" w:pos="3600"/>
+        </w:tabs>
+        <w:ind w:left="3600" w:hanging="360"/>
+      </w:pPr>
+      <w:rPr>
+        <w:rFonts w:ascii="OpenSymbol" w:hAnsi="OpenSymbol" w:cs="OpenSymbol" w:hint="default"/>
+        <w:rFonts w:cs="OpenSymbol"/>
+      </w:rPr>
+    </w:lvl>
+  </w:abstractNum>
+  <w:abstractNum w:abstractNumId="8">
+    <w:lvl w:ilvl="0">
+      <w:start w:val="1"/>
+      <w:numFmt w:val="bullet"/>
+      <w:lvlText w:val=""/>
+      <w:lvlJc w:val="left"/>
+      <w:pPr>
+        <w:tabs>
+          <w:tab w:val="num" w:pos="720"/>
+        </w:tabs>
+        <w:ind w:left="720" w:hanging="360"/>
+      </w:pPr>
+      <w:rPr>
+        <w:rFonts w:ascii="Symbol" w:hAnsi="Symbol" w:cs="Symbol" w:hint="default"/>
+        <w:rFonts w:cs="OpenSymbol"/>
+      </w:rPr>
+    </w:lvl>
+    <w:lvl w:ilvl="1">
+      <w:start w:val="1"/>
+      <w:numFmt w:val="bullet"/>
+      <w:lvlText w:val="◦"/>
+      <w:lvlJc w:val="left"/>
+      <w:pPr>
+        <w:tabs>
+          <w:tab w:val="num" w:pos="1080"/>
+        </w:tabs>
+        <w:ind w:left="1080" w:hanging="360"/>
+      </w:pPr>
+      <w:rPr>
+        <w:rFonts w:ascii="OpenSymbol" w:hAnsi="OpenSymbol" w:cs="OpenSymbol" w:hint="default"/>
+        <w:rFonts w:cs="OpenSymbol"/>
+      </w:rPr>
+    </w:lvl>
+    <w:lvl w:ilvl="2">
+      <w:start w:val="1"/>
+      <w:numFmt w:val="bullet"/>
+      <w:lvlText w:val="▪"/>
+      <w:lvlJc w:val="left"/>
+      <w:pPr>
+        <w:tabs>
+          <w:tab w:val="num" w:pos="1440"/>
+        </w:tabs>
+        <w:ind w:left="1440" w:hanging="360"/>
+      </w:pPr>
+      <w:rPr>
+        <w:rFonts w:ascii="OpenSymbol" w:hAnsi="OpenSymbol" w:cs="OpenSymbol" w:hint="default"/>
+        <w:rFonts w:cs="OpenSymbol"/>
+      </w:rPr>
+    </w:lvl>
+    <w:lvl w:ilvl="3">
+      <w:start w:val="1"/>
+      <w:numFmt w:val="bullet"/>
+      <w:lvlText w:val=""/>
+      <w:lvlJc w:val="left"/>
+      <w:pPr>
+        <w:tabs>
+          <w:tab w:val="num" w:pos="1800"/>
+        </w:tabs>
+        <w:ind w:left="1800" w:hanging="360"/>
+      </w:pPr>
+      <w:rPr>
+        <w:rFonts w:ascii="Symbol" w:hAnsi="Symbol" w:cs="Symbol" w:hint="default"/>
+        <w:rFonts w:cs="OpenSymbol"/>
+      </w:rPr>
+    </w:lvl>
+    <w:lvl w:ilvl="4">
+      <w:start w:val="1"/>
+      <w:numFmt w:val="bullet"/>
+      <w:lvlText w:val="◦"/>
+      <w:lvlJc w:val="left"/>
+      <w:pPr>
+        <w:tabs>
+          <w:tab w:val="num" w:pos="2160"/>
+        </w:tabs>
+        <w:ind w:left="2160" w:hanging="360"/>
+      </w:pPr>
+      <w:rPr>
+        <w:rFonts w:ascii="OpenSymbol" w:hAnsi="OpenSymbol" w:cs="OpenSymbol" w:hint="default"/>
+        <w:rFonts w:cs="OpenSymbol"/>
+      </w:rPr>
+    </w:lvl>
+    <w:lvl w:ilvl="5">
+      <w:start w:val="1"/>
+      <w:numFmt w:val="bullet"/>
+      <w:lvlText w:val="▪"/>
+      <w:lvlJc w:val="left"/>
+      <w:pPr>
+        <w:tabs>
+          <w:tab w:val="num" w:pos="2520"/>
+        </w:tabs>
+        <w:ind w:left="2520" w:hanging="360"/>
+      </w:pPr>
+      <w:rPr>
+        <w:rFonts w:ascii="OpenSymbol" w:hAnsi="OpenSymbol" w:cs="OpenSymbol" w:hint="default"/>
+        <w:rFonts w:cs="OpenSymbol"/>
+      </w:rPr>
+    </w:lvl>
+    <w:lvl w:ilvl="6">
+      <w:start w:val="1"/>
+      <w:numFmt w:val="bullet"/>
+      <w:lvlText w:val=""/>
+      <w:lvlJc w:val="left"/>
+      <w:pPr>
+        <w:tabs>
+          <w:tab w:val="num" w:pos="2880"/>
+        </w:tabs>
+        <w:ind w:left="2880" w:hanging="360"/>
+      </w:pPr>
+      <w:rPr>
+        <w:rFonts w:ascii="Symbol" w:hAnsi="Symbol" w:cs="Symbol" w:hint="default"/>
+        <w:rFonts w:cs="OpenSymbol"/>
+      </w:rPr>
+    </w:lvl>
+    <w:lvl w:ilvl="7">
+      <w:start w:val="1"/>
+      <w:numFmt w:val="bullet"/>
+      <w:lvlText w:val="◦"/>
+      <w:lvlJc w:val="left"/>
+      <w:pPr>
+        <w:tabs>
+          <w:tab w:val="num" w:pos="3240"/>
+        </w:tabs>
+        <w:ind w:left="3240" w:hanging="360"/>
+      </w:pPr>
+      <w:rPr>
+        <w:rFonts w:ascii="OpenSymbol" w:hAnsi="OpenSymbol" w:cs="OpenSymbol" w:hint="default"/>
+        <w:rFonts w:cs="OpenSymbol"/>
+      </w:rPr>
+    </w:lvl>
+    <w:lvl w:ilvl="8">
+      <w:start w:val="1"/>
+      <w:numFmt w:val="bullet"/>
+      <w:lvlText w:val="▪"/>
+      <w:lvlJc w:val="left"/>
+      <w:pPr>
+        <w:tabs>
+          <w:tab w:val="num" w:pos="3600"/>
+        </w:tabs>
+        <w:ind w:left="3600" w:hanging="360"/>
+      </w:pPr>
+      <w:rPr>
+        <w:rFonts w:ascii="OpenSymbol" w:hAnsi="OpenSymbol" w:cs="OpenSymbol" w:hint="default"/>
+        <w:rFonts w:cs="OpenSymbol"/>
+      </w:rPr>
+    </w:lvl>
+  </w:abstractNum>
+  <w:abstractNum w:abstractNumId="9">
+    <w:lvl w:ilvl="0">
+      <w:start w:val="1"/>
+      <w:numFmt w:val="bullet"/>
+      <w:lvlText w:val=""/>
+      <w:lvlJc w:val="left"/>
+      <w:pPr>
+        <w:tabs>
+          <w:tab w:val="num" w:pos="720"/>
+        </w:tabs>
+        <w:ind w:left="720" w:hanging="360"/>
+      </w:pPr>
+      <w:rPr>
+        <w:rFonts w:ascii="Symbol" w:hAnsi="Symbol" w:cs="Symbol" w:hint="default"/>
+        <w:rFonts w:cs="OpenSymbol"/>
+      </w:rPr>
+    </w:lvl>
+    <w:lvl w:ilvl="1">
+      <w:start w:val="1"/>
+      <w:numFmt w:val="bullet"/>
+      <w:lvlText w:val="◦"/>
+      <w:lvlJc w:val="left"/>
+      <w:pPr>
+        <w:tabs>
+          <w:tab w:val="num" w:pos="1080"/>
+        </w:tabs>
+        <w:ind w:left="1080" w:hanging="360"/>
+      </w:pPr>
+      <w:rPr>
+        <w:rFonts w:ascii="OpenSymbol" w:hAnsi="OpenSymbol" w:cs="OpenSymbol" w:hint="default"/>
+        <w:rFonts w:cs="OpenSymbol"/>
+      </w:rPr>
+    </w:lvl>
+    <w:lvl w:ilvl="2">
+      <w:start w:val="1"/>
+      <w:numFmt w:val="bullet"/>
+      <w:lvlText w:val="▪"/>
+      <w:lvlJc w:val="left"/>
+      <w:pPr>
+        <w:tabs>
+          <w:tab w:val="num" w:pos="1440"/>
+        </w:tabs>
+        <w:ind w:left="1440" w:hanging="360"/>
+      </w:pPr>
+      <w:rPr>
+        <w:rFonts w:ascii="OpenSymbol" w:hAnsi="OpenSymbol" w:cs="OpenSymbol" w:hint="default"/>
+        <w:rFonts w:cs="OpenSymbol"/>
+      </w:rPr>
+    </w:lvl>
+    <w:lvl w:ilvl="3">
+      <w:start w:val="1"/>
+      <w:numFmt w:val="bullet"/>
+      <w:lvlText w:val=""/>
+      <w:lvlJc w:val="left"/>
+      <w:pPr>
+        <w:tabs>
+          <w:tab w:val="num" w:pos="1800"/>
+        </w:tabs>
+        <w:ind w:left="1800" w:hanging="360"/>
+      </w:pPr>
+      <w:rPr>
+        <w:rFonts w:ascii="Symbol" w:hAnsi="Symbol" w:cs="Symbol" w:hint="default"/>
+        <w:rFonts w:cs="OpenSymbol"/>
+      </w:rPr>
+    </w:lvl>
+    <w:lvl w:ilvl="4">
+      <w:start w:val="1"/>
+      <w:numFmt w:val="bullet"/>
+      <w:lvlText w:val="◦"/>
+      <w:lvlJc w:val="left"/>
+      <w:pPr>
+        <w:tabs>
+          <w:tab w:val="num" w:pos="2160"/>
+        </w:tabs>
+        <w:ind w:left="2160" w:hanging="360"/>
+      </w:pPr>
+      <w:rPr>
+        <w:rFonts w:ascii="OpenSymbol" w:hAnsi="OpenSymbol" w:cs="OpenSymbol" w:hint="default"/>
+        <w:rFonts w:cs="OpenSymbol"/>
+      </w:rPr>
+    </w:lvl>
+    <w:lvl w:ilvl="5">
+      <w:start w:val="1"/>
+      <w:numFmt w:val="bullet"/>
+      <w:lvlText w:val="▪"/>
+      <w:lvlJc w:val="left"/>
+      <w:pPr>
+        <w:tabs>
+          <w:tab w:val="num" w:pos="2520"/>
+        </w:tabs>
+        <w:ind w:left="2520" w:hanging="360"/>
+      </w:pPr>
+      <w:rPr>
+        <w:rFonts w:ascii="OpenSymbol" w:hAnsi="OpenSymbol" w:cs="OpenSymbol" w:hint="default"/>
+        <w:rFonts w:cs="OpenSymbol"/>
+      </w:rPr>
+    </w:lvl>
+    <w:lvl w:ilvl="6">
+      <w:start w:val="1"/>
+      <w:numFmt w:val="bullet"/>
+      <w:lvlText w:val=""/>
+      <w:lvlJc w:val="left"/>
+      <w:pPr>
+        <w:tabs>
+          <w:tab w:val="num" w:pos="2880"/>
+        </w:tabs>
+        <w:ind w:left="2880" w:hanging="360"/>
+      </w:pPr>
+      <w:rPr>
+        <w:rFonts w:ascii="Symbol" w:hAnsi="Symbol" w:cs="Symbol" w:hint="default"/>
+        <w:rFonts w:cs="OpenSymbol"/>
+      </w:rPr>
+    </w:lvl>
+    <w:lvl w:ilvl="7">
+      <w:start w:val="1"/>
+      <w:numFmt w:val="bullet"/>
+      <w:lvlText w:val="◦"/>
+      <w:lvlJc w:val="left"/>
+      <w:pPr>
+        <w:tabs>
+          <w:tab w:val="num" w:pos="3240"/>
+        </w:tabs>
+        <w:ind w:left="3240" w:hanging="360"/>
+      </w:pPr>
+      <w:rPr>
+        <w:rFonts w:ascii="OpenSymbol" w:hAnsi="OpenSymbol" w:cs="OpenSymbol" w:hint="default"/>
+        <w:rFonts w:cs="OpenSymbol"/>
+      </w:rPr>
+    </w:lvl>
+    <w:lvl w:ilvl="8">
+      <w:start w:val="1"/>
+      <w:numFmt w:val="bullet"/>
+      <w:lvlText w:val="▪"/>
+      <w:lvlJc w:val="left"/>
+      <w:pPr>
+        <w:tabs>
+          <w:tab w:val="num" w:pos="3600"/>
+        </w:tabs>
+        <w:ind w:left="3600" w:hanging="360"/>
+      </w:pPr>
+      <w:rPr>
+        <w:rFonts w:ascii="OpenSymbol" w:hAnsi="OpenSymbol" w:cs="OpenSymbol" w:hint="default"/>
+        <w:rFonts w:cs="OpenSymbol"/>
+      </w:rPr>
+    </w:lvl>
+  </w:abstractNum>
+  <w:abstractNum w:abstractNumId="10">
+    <w:lvl w:ilvl="0">
+      <w:start w:val="1"/>
+      <w:numFmt w:val="bullet"/>
+      <w:lvlText w:val=""/>
+      <w:lvlJc w:val="left"/>
+      <w:pPr>
+        <w:tabs>
+          <w:tab w:val="num" w:pos="720"/>
+        </w:tabs>
+        <w:ind w:left="720" w:hanging="360"/>
+      </w:pPr>
+      <w:rPr>
+        <w:rFonts w:ascii="Symbol" w:hAnsi="Symbol" w:cs="Symbol" w:hint="default"/>
+        <w:rFonts w:cs="OpenSymbol"/>
+      </w:rPr>
+    </w:lvl>
+    <w:lvl w:ilvl="1">
+      <w:start w:val="1"/>
+      <w:numFmt w:val="bullet"/>
+      <w:lvlText w:val="◦"/>
+      <w:lvlJc w:val="left"/>
+      <w:pPr>
+        <w:tabs>
+          <w:tab w:val="num" w:pos="1080"/>
+        </w:tabs>
+        <w:ind w:left="1080" w:hanging="360"/>
+      </w:pPr>
+      <w:rPr>
+        <w:rFonts w:ascii="OpenSymbol" w:hAnsi="OpenSymbol" w:cs="OpenSymbol" w:hint="default"/>
+        <w:rFonts w:cs="OpenSymbol"/>
+      </w:rPr>
+    </w:lvl>
+    <w:lvl w:ilvl="2">
+      <w:start w:val="1"/>
+      <w:numFmt w:val="bullet"/>
+      <w:lvlText w:val="▪"/>
+      <w:lvlJc w:val="left"/>
+      <w:pPr>
+        <w:tabs>
+          <w:tab w:val="num" w:pos="1440"/>
+        </w:tabs>
+        <w:ind w:left="1440" w:hanging="360"/>
+      </w:pPr>
+      <w:rPr>
+        <w:rFonts w:ascii="OpenSymbol" w:hAnsi="OpenSymbol" w:cs="OpenSymbol" w:hint="default"/>
+        <w:rFonts w:cs="OpenSymbol"/>
+      </w:rPr>
+    </w:lvl>
+    <w:lvl w:ilvl="3">
+      <w:start w:val="1"/>
+      <w:numFmt w:val="bullet"/>
+      <w:lvlText w:val=""/>
+      <w:lvlJc w:val="left"/>
+      <w:pPr>
+        <w:tabs>
+          <w:tab w:val="num" w:pos="1800"/>
+        </w:tabs>
+        <w:ind w:left="1800" w:hanging="360"/>
+      </w:pPr>
+      <w:rPr>
+        <w:rFonts w:ascii="Symbol" w:hAnsi="Symbol" w:cs="Symbol" w:hint="default"/>
+        <w:rFonts w:cs="OpenSymbol"/>
+      </w:rPr>
+    </w:lvl>
+    <w:lvl w:ilvl="4">
+      <w:start w:val="1"/>
+      <w:numFmt w:val="bullet"/>
+      <w:lvlText w:val="◦"/>
+      <w:lvlJc w:val="left"/>
+      <w:pPr>
+        <w:tabs>
+          <w:tab w:val="num" w:pos="2160"/>
+        </w:tabs>
+        <w:ind w:left="2160" w:hanging="360"/>
+      </w:pPr>
+      <w:rPr>
+        <w:rFonts w:ascii="OpenSymbol" w:hAnsi="OpenSymbol" w:cs="OpenSymbol" w:hint="default"/>
+        <w:rFonts w:cs="OpenSymbol"/>
+      </w:rPr>
+    </w:lvl>
+    <w:lvl w:ilvl="5">
+      <w:start w:val="1"/>
+      <w:numFmt w:val="bullet"/>
+      <w:lvlText w:val="▪"/>
+      <w:lvlJc w:val="left"/>
+      <w:pPr>
+        <w:tabs>
+          <w:tab w:val="num" w:pos="2520"/>
+        </w:tabs>
+        <w:ind w:left="2520" w:hanging="360"/>
+      </w:pPr>
+      <w:rPr>
+        <w:rFonts w:ascii="OpenSymbol" w:hAnsi="OpenSymbol" w:cs="OpenSymbol" w:hint="default"/>
+        <w:rFonts w:cs="OpenSymbol"/>
+      </w:rPr>
+    </w:lvl>
+    <w:lvl w:ilvl="6">
+      <w:start w:val="1"/>
+      <w:numFmt w:val="bullet"/>
+      <w:lvlText w:val=""/>
+      <w:lvlJc w:val="left"/>
+      <w:pPr>
+        <w:tabs>
+          <w:tab w:val="num" w:pos="2880"/>
+        </w:tabs>
+        <w:ind w:left="2880" w:hanging="360"/>
+      </w:pPr>
+      <w:rPr>
+        <w:rFonts w:ascii="Symbol" w:hAnsi="Symbol" w:cs="Symbol" w:hint="default"/>
+        <w:rFonts w:cs="OpenSymbol"/>
+      </w:rPr>
+    </w:lvl>
+    <w:lvl w:ilvl="7">
+      <w:start w:val="1"/>
+      <w:numFmt w:val="bullet"/>
+      <w:lvlText w:val="◦"/>
+      <w:lvlJc w:val="left"/>
+      <w:pPr>
+        <w:tabs>
+          <w:tab w:val="num" w:pos="3240"/>
+        </w:tabs>
+        <w:ind w:left="3240" w:hanging="360"/>
+      </w:pPr>
+      <w:rPr>
+        <w:rFonts w:ascii="OpenSymbol" w:hAnsi="OpenSymbol" w:cs="OpenSymbol" w:hint="default"/>
+        <w:rFonts w:cs="OpenSymbol"/>
+      </w:rPr>
+    </w:lvl>
+    <w:lvl w:ilvl="8">
+      <w:start w:val="1"/>
+      <w:numFmt w:val="bullet"/>
+      <w:lvlText w:val="▪"/>
+      <w:lvlJc w:val="left"/>
+      <w:pPr>
+        <w:tabs>
+          <w:tab w:val="num" w:pos="3600"/>
+        </w:tabs>
+        <w:ind w:left="3600" w:hanging="360"/>
+      </w:pPr>
+      <w:rPr>
+        <w:rFonts w:ascii="OpenSymbol" w:hAnsi="OpenSymbol" w:cs="OpenSymbol" w:hint="default"/>
+        <w:rFonts w:cs="OpenSymbol"/>
+      </w:rPr>
+    </w:lvl>
+  </w:abstractNum>
+  <w:abstractNum w:abstractNumId="11">
+    <w:lvl w:ilvl="0">
+      <w:start w:val="1"/>
       <w:numFmt w:val="none"/>
       <w:suff w:val="nothing"/>
       <w:lvlText w:val=""/>
@@ -835,6 +3698,30 @@
   </w:num>
   <w:num w:numId="3">
     <w:abstractNumId w:val="3"/>
+  </w:num>
+  <w:num w:numId="4">
+    <w:abstractNumId w:val="4"/>
+  </w:num>
+  <w:num w:numId="5">
+    <w:abstractNumId w:val="5"/>
+  </w:num>
+  <w:num w:numId="6">
+    <w:abstractNumId w:val="6"/>
+  </w:num>
+  <w:num w:numId="7">
+    <w:abstractNumId w:val="7"/>
+  </w:num>
+  <w:num w:numId="8">
+    <w:abstractNumId w:val="8"/>
+  </w:num>
+  <w:num w:numId="9">
+    <w:abstractNumId w:val="9"/>
+  </w:num>
+  <w:num w:numId="10">
+    <w:abstractNumId w:val="10"/>
+  </w:num>
+  <w:num w:numId="11">
+    <w:abstractNumId w:val="11"/>
   </w:num>
 </w:numbering>
 </file>

--- a/testing.docx
+++ b/testing.docx
@@ -1138,15 +1138,7 @@
       </w:pPr>
       <w:r>
         <w:rPr/>
-        <w:t xml:space="preserve">Contact, Friend/foe, User blocking, </w:t>
-      </w:r>
-      <w:r>
-        <w:rPr/>
-        <w:t>Media sharing/blocking</w:t>
-      </w:r>
-      <w:r>
-        <w:rPr/>
-        <w:t>:</w:t>
+        <w:t>Contact, Friend/foe, User blocking, Media sharing/blocking:</w:t>
       </w:r>
     </w:p>
     <w:p>
@@ -1459,15 +1451,7 @@
       </w:pPr>
       <w:r>
         <w:rPr/>
-        <w:t xml:space="preserve">Upload, </w:t>
-      </w:r>
-      <w:r>
-        <w:rPr/>
-        <w:t>Meta data input</w:t>
-      </w:r>
-      <w:r>
-        <w:rPr/>
-        <w:t>:</w:t>
+        <w:t>Upload, Meta data input:</w:t>
       </w:r>
     </w:p>
     <w:p>
@@ -2095,6 +2079,329 @@
       </w:pPr>
       <w:r>
         <w:rPr/>
+        <w:t>Create new playlist, valid name</w:t>
+      </w:r>
+    </w:p>
+    <w:p>
+      <w:pPr>
+        <w:pStyle w:val="Normal"/>
+        <w:numPr>
+          <w:ilvl w:val="1"/>
+          <w:numId w:val="10"/>
+        </w:numPr>
+        <w:rPr/>
+      </w:pPr>
+      <w:r>
+        <w:rPr/>
+        <w:t>EXPECTED: list is added to index and can be added to</w:t>
+      </w:r>
+    </w:p>
+    <w:p>
+      <w:pPr>
+        <w:pStyle w:val="Normal"/>
+        <w:numPr>
+          <w:ilvl w:val="1"/>
+          <w:numId w:val="10"/>
+        </w:numPr>
+        <w:rPr/>
+      </w:pPr>
+      <w:r>
+        <w:rPr/>
+        <w:t>RESULT: as expected</w:t>
+      </w:r>
+    </w:p>
+    <w:p>
+      <w:pPr>
+        <w:pStyle w:val="Normal"/>
+        <w:numPr>
+          <w:ilvl w:val="0"/>
+          <w:numId w:val="10"/>
+        </w:numPr>
+        <w:rPr/>
+      </w:pPr>
+      <w:r>
+        <w:rPr/>
+        <w:t>Create new playlist, no name</w:t>
+      </w:r>
+    </w:p>
+    <w:p>
+      <w:pPr>
+        <w:pStyle w:val="Normal"/>
+        <w:numPr>
+          <w:ilvl w:val="1"/>
+          <w:numId w:val="10"/>
+        </w:numPr>
+        <w:rPr/>
+      </w:pPr>
+      <w:r>
+        <w:rPr/>
+        <w:t>EXPECTED: error, name cannot be empty, playlist not added</w:t>
+      </w:r>
+    </w:p>
+    <w:p>
+      <w:pPr>
+        <w:pStyle w:val="Normal"/>
+        <w:numPr>
+          <w:ilvl w:val="1"/>
+          <w:numId w:val="10"/>
+        </w:numPr>
+        <w:rPr/>
+      </w:pPr>
+      <w:r>
+        <w:rPr/>
+        <w:t>RESULT: as expected</w:t>
+      </w:r>
+    </w:p>
+    <w:p>
+      <w:pPr>
+        <w:pStyle w:val="Normal"/>
+        <w:numPr>
+          <w:ilvl w:val="0"/>
+          <w:numId w:val="10"/>
+        </w:numPr>
+        <w:rPr/>
+      </w:pPr>
+      <w:r>
+        <w:rPr/>
+        <w:t>Create new playlist, space as name</w:t>
+      </w:r>
+    </w:p>
+    <w:p>
+      <w:pPr>
+        <w:pStyle w:val="Normal"/>
+        <w:numPr>
+          <w:ilvl w:val="1"/>
+          <w:numId w:val="10"/>
+        </w:numPr>
+        <w:rPr/>
+      </w:pPr>
+      <w:r>
+        <w:rPr/>
+        <w:t>EXPECTED: error, name cannot be empty</w:t>
+      </w:r>
+    </w:p>
+    <w:p>
+      <w:pPr>
+        <w:pStyle w:val="Normal"/>
+        <w:numPr>
+          <w:ilvl w:val="1"/>
+          <w:numId w:val="10"/>
+        </w:numPr>
+        <w:rPr/>
+      </w:pPr>
+      <w:r>
+        <w:rPr/>
+        <w:t xml:space="preserve">RESULT: failure. Playlist created with nonempty name “ “. </w:t>
+      </w:r>
+    </w:p>
+    <w:p>
+      <w:pPr>
+        <w:pStyle w:val="Normal"/>
+        <w:numPr>
+          <w:ilvl w:val="0"/>
+          <w:numId w:val="10"/>
+        </w:numPr>
+        <w:rPr/>
+      </w:pPr>
+      <w:r>
+        <w:rPr/>
+        <w:t>Add media to a playlist</w:t>
+      </w:r>
+    </w:p>
+    <w:p>
+      <w:pPr>
+        <w:pStyle w:val="Normal"/>
+        <w:numPr>
+          <w:ilvl w:val="1"/>
+          <w:numId w:val="10"/>
+        </w:numPr>
+        <w:rPr/>
+      </w:pPr>
+      <w:r>
+        <w:rPr/>
+        <w:t>EXPECTED: media added to playlist, database updated</w:t>
+      </w:r>
+    </w:p>
+    <w:p>
+      <w:pPr>
+        <w:pStyle w:val="Normal"/>
+        <w:numPr>
+          <w:ilvl w:val="1"/>
+          <w:numId w:val="10"/>
+        </w:numPr>
+        <w:rPr/>
+      </w:pPr>
+      <w:r>
+        <w:rPr/>
+        <w:t>RESULT: as expected</w:t>
+      </w:r>
+    </w:p>
+    <w:p>
+      <w:pPr>
+        <w:pStyle w:val="Normal"/>
+        <w:numPr>
+          <w:ilvl w:val="0"/>
+          <w:numId w:val="10"/>
+        </w:numPr>
+        <w:rPr/>
+      </w:pPr>
+      <w:r>
+        <w:rPr/>
+        <w:t>Add media to a playlist it is already in</w:t>
+      </w:r>
+    </w:p>
+    <w:p>
+      <w:pPr>
+        <w:pStyle w:val="Normal"/>
+        <w:numPr>
+          <w:ilvl w:val="1"/>
+          <w:numId w:val="10"/>
+        </w:numPr>
+        <w:rPr/>
+      </w:pPr>
+      <w:r>
+        <w:rPr/>
+        <w:t>EXPECTED: media added to playlist, but duplicates are NOT shown when looking at playlist</w:t>
+      </w:r>
+    </w:p>
+    <w:p>
+      <w:pPr>
+        <w:pStyle w:val="Normal"/>
+        <w:numPr>
+          <w:ilvl w:val="1"/>
+          <w:numId w:val="10"/>
+        </w:numPr>
+        <w:rPr/>
+      </w:pPr>
+      <w:r>
+        <w:rPr/>
+        <w:t>RESULT: as expected</w:t>
+      </w:r>
+    </w:p>
+    <w:p>
+      <w:pPr>
+        <w:pStyle w:val="Normal"/>
+        <w:numPr>
+          <w:ilvl w:val="0"/>
+          <w:numId w:val="10"/>
+        </w:numPr>
+        <w:rPr/>
+      </w:pPr>
+      <w:r>
+        <w:rPr/>
+        <w:t>Add to favorites</w:t>
+      </w:r>
+    </w:p>
+    <w:p>
+      <w:pPr>
+        <w:pStyle w:val="Normal"/>
+        <w:numPr>
+          <w:ilvl w:val="1"/>
+          <w:numId w:val="10"/>
+        </w:numPr>
+        <w:rPr/>
+      </w:pPr>
+      <w:r>
+        <w:rPr/>
+        <w:t>EXPECTED: media added to favorites; favorites created if it does not exist</w:t>
+      </w:r>
+    </w:p>
+    <w:p>
+      <w:pPr>
+        <w:pStyle w:val="Normal"/>
+        <w:numPr>
+          <w:ilvl w:val="1"/>
+          <w:numId w:val="10"/>
+        </w:numPr>
+        <w:rPr/>
+      </w:pPr>
+      <w:r>
+        <w:rPr/>
+        <w:t>RESULT: as expected</w:t>
+      </w:r>
+    </w:p>
+    <w:p>
+      <w:pPr>
+        <w:pStyle w:val="Normal"/>
+        <w:numPr>
+          <w:ilvl w:val="0"/>
+          <w:numId w:val="10"/>
+        </w:numPr>
+        <w:rPr/>
+      </w:pPr>
+      <w:r>
+        <w:rPr/>
+        <w:t>Add a media ID that does not exist, or an empty media ID</w:t>
+      </w:r>
+    </w:p>
+    <w:p>
+      <w:pPr>
+        <w:pStyle w:val="Normal"/>
+        <w:numPr>
+          <w:ilvl w:val="1"/>
+          <w:numId w:val="10"/>
+        </w:numPr>
+        <w:rPr/>
+      </w:pPr>
+      <w:r>
+        <w:rPr/>
+        <w:t>EXPECTED: media “added” to list, but not displayed when looking at playlist</w:t>
+      </w:r>
+    </w:p>
+    <w:p>
+      <w:pPr>
+        <w:pStyle w:val="Normal"/>
+        <w:numPr>
+          <w:ilvl w:val="1"/>
+          <w:numId w:val="10"/>
+        </w:numPr>
+        <w:rPr/>
+      </w:pPr>
+      <w:r>
+        <w:rPr/>
+        <w:t>RESULT: as expected</w:t>
+      </w:r>
+    </w:p>
+    <w:p>
+      <w:pPr>
+        <w:pStyle w:val="Normal"/>
+        <w:numPr>
+          <w:ilvl w:val="0"/>
+          <w:numId w:val="10"/>
+        </w:numPr>
+        <w:rPr/>
+      </w:pPr>
+      <w:r>
+        <w:rPr/>
+        <w:t>View playlist</w:t>
+      </w:r>
+    </w:p>
+    <w:p>
+      <w:pPr>
+        <w:pStyle w:val="Normal"/>
+        <w:numPr>
+          <w:ilvl w:val="1"/>
+          <w:numId w:val="10"/>
+        </w:numPr>
+        <w:rPr/>
+      </w:pPr>
+      <w:r>
+        <w:rPr/>
+        <w:t>EXPECTED: view URLs to all media in the selected playlist</w:t>
+      </w:r>
+    </w:p>
+    <w:p>
+      <w:pPr>
+        <w:pStyle w:val="Normal"/>
+        <w:numPr>
+          <w:ilvl w:val="1"/>
+          <w:numId w:val="10"/>
+        </w:numPr>
+        <w:rPr/>
+      </w:pPr>
+      <w:r>
+        <w:rPr/>
+        <w:t>RESULT: as expected</w:t>
       </w:r>
     </w:p>
     <w:sectPr>
@@ -2104,6 +2411,7 @@
       <w:pgNumType w:fmt="decimal"/>
       <w:formProt w:val="false"/>
       <w:textDirection w:val="lrTb"/>
+      <w:docGrid w:type="default" w:linePitch="240" w:charSpace="4294961151"/>
     </w:sectPr>
   </w:body>
 </w:document>
@@ -3732,15 +4040,12 @@
     <w:rPrDefault>
       <w:rPr>
         <w:rFonts w:ascii="Liberation Sans" w:hAnsi="Liberation Sans" w:eastAsia="Noto Sans CJK SC Regular" w:cs="FreeSans"/>
-        <w:sz w:val="24"/>
         <w:szCs w:val="24"/>
         <w:lang w:val="en-US" w:eastAsia="zh-CN" w:bidi="hi-IN"/>
       </w:rPr>
     </w:rPrDefault>
     <w:pPrDefault>
-      <w:pPr>
-        <w:widowControl/>
-      </w:pPr>
+      <w:pPr/>
     </w:pPrDefault>
   </w:docDefaults>
   <w:style w:type="paragraph" w:styleId="Normal">
@@ -3748,10 +4053,12 @@
     <w:qFormat/>
     <w:pPr>
       <w:widowControl/>
+      <w:bidi w:val="0"/>
+      <w:jc w:val="left"/>
     </w:pPr>
     <w:rPr>
       <w:rFonts w:ascii="Liberation Sans" w:hAnsi="Liberation Sans" w:eastAsia="Noto Sans CJK SC Regular" w:cs="FreeSans"/>
-      <w:color w:val="auto"/>
+      <w:color w:val="00000A"/>
       <w:sz w:val="24"/>
       <w:szCs w:val="24"/>
       <w:lang w:val="en-US" w:eastAsia="zh-CN" w:bidi="hi-IN"/>
@@ -3762,6 +4069,636 @@
     <w:qFormat/>
     <w:rPr>
       <w:rFonts w:ascii="OpenSymbol" w:hAnsi="OpenSymbol" w:eastAsia="OpenSymbol" w:cs="OpenSymbol"/>
+    </w:rPr>
+  </w:style>
+  <w:style w:type="character" w:styleId="ListLabel1">
+    <w:name w:val="ListLabel 1"/>
+    <w:qFormat/>
+    <w:rPr>
+      <w:rFonts w:cs="OpenSymbol"/>
+    </w:rPr>
+  </w:style>
+  <w:style w:type="character" w:styleId="ListLabel2">
+    <w:name w:val="ListLabel 2"/>
+    <w:qFormat/>
+    <w:rPr>
+      <w:rFonts w:cs="OpenSymbol"/>
+    </w:rPr>
+  </w:style>
+  <w:style w:type="character" w:styleId="ListLabel3">
+    <w:name w:val="ListLabel 3"/>
+    <w:qFormat/>
+    <w:rPr>
+      <w:rFonts w:cs="OpenSymbol"/>
+    </w:rPr>
+  </w:style>
+  <w:style w:type="character" w:styleId="ListLabel4">
+    <w:name w:val="ListLabel 4"/>
+    <w:qFormat/>
+    <w:rPr>
+      <w:rFonts w:cs="OpenSymbol"/>
+    </w:rPr>
+  </w:style>
+  <w:style w:type="character" w:styleId="ListLabel5">
+    <w:name w:val="ListLabel 5"/>
+    <w:qFormat/>
+    <w:rPr>
+      <w:rFonts w:cs="OpenSymbol"/>
+    </w:rPr>
+  </w:style>
+  <w:style w:type="character" w:styleId="ListLabel6">
+    <w:name w:val="ListLabel 6"/>
+    <w:qFormat/>
+    <w:rPr>
+      <w:rFonts w:cs="OpenSymbol"/>
+    </w:rPr>
+  </w:style>
+  <w:style w:type="character" w:styleId="ListLabel7">
+    <w:name w:val="ListLabel 7"/>
+    <w:qFormat/>
+    <w:rPr>
+      <w:rFonts w:cs="OpenSymbol"/>
+    </w:rPr>
+  </w:style>
+  <w:style w:type="character" w:styleId="ListLabel8">
+    <w:name w:val="ListLabel 8"/>
+    <w:qFormat/>
+    <w:rPr>
+      <w:rFonts w:cs="OpenSymbol"/>
+    </w:rPr>
+  </w:style>
+  <w:style w:type="character" w:styleId="ListLabel9">
+    <w:name w:val="ListLabel 9"/>
+    <w:qFormat/>
+    <w:rPr>
+      <w:rFonts w:cs="OpenSymbol"/>
+    </w:rPr>
+  </w:style>
+  <w:style w:type="character" w:styleId="ListLabel10">
+    <w:name w:val="ListLabel 10"/>
+    <w:qFormat/>
+    <w:rPr>
+      <w:rFonts w:cs="OpenSymbol"/>
+    </w:rPr>
+  </w:style>
+  <w:style w:type="character" w:styleId="ListLabel11">
+    <w:name w:val="ListLabel 11"/>
+    <w:qFormat/>
+    <w:rPr>
+      <w:rFonts w:cs="OpenSymbol"/>
+    </w:rPr>
+  </w:style>
+  <w:style w:type="character" w:styleId="ListLabel12">
+    <w:name w:val="ListLabel 12"/>
+    <w:qFormat/>
+    <w:rPr>
+      <w:rFonts w:cs="OpenSymbol"/>
+    </w:rPr>
+  </w:style>
+  <w:style w:type="character" w:styleId="ListLabel13">
+    <w:name w:val="ListLabel 13"/>
+    <w:qFormat/>
+    <w:rPr>
+      <w:rFonts w:cs="OpenSymbol"/>
+    </w:rPr>
+  </w:style>
+  <w:style w:type="character" w:styleId="ListLabel14">
+    <w:name w:val="ListLabel 14"/>
+    <w:qFormat/>
+    <w:rPr>
+      <w:rFonts w:cs="OpenSymbol"/>
+    </w:rPr>
+  </w:style>
+  <w:style w:type="character" w:styleId="ListLabel15">
+    <w:name w:val="ListLabel 15"/>
+    <w:qFormat/>
+    <w:rPr>
+      <w:rFonts w:cs="OpenSymbol"/>
+    </w:rPr>
+  </w:style>
+  <w:style w:type="character" w:styleId="ListLabel16">
+    <w:name w:val="ListLabel 16"/>
+    <w:qFormat/>
+    <w:rPr>
+      <w:rFonts w:cs="OpenSymbol"/>
+    </w:rPr>
+  </w:style>
+  <w:style w:type="character" w:styleId="ListLabel17">
+    <w:name w:val="ListLabel 17"/>
+    <w:qFormat/>
+    <w:rPr>
+      <w:rFonts w:cs="OpenSymbol"/>
+    </w:rPr>
+  </w:style>
+  <w:style w:type="character" w:styleId="ListLabel18">
+    <w:name w:val="ListLabel 18"/>
+    <w:qFormat/>
+    <w:rPr>
+      <w:rFonts w:cs="OpenSymbol"/>
+    </w:rPr>
+  </w:style>
+  <w:style w:type="character" w:styleId="ListLabel19">
+    <w:name w:val="ListLabel 19"/>
+    <w:qFormat/>
+    <w:rPr>
+      <w:rFonts w:cs="OpenSymbol"/>
+    </w:rPr>
+  </w:style>
+  <w:style w:type="character" w:styleId="ListLabel20">
+    <w:name w:val="ListLabel 20"/>
+    <w:qFormat/>
+    <w:rPr>
+      <w:rFonts w:cs="OpenSymbol"/>
+    </w:rPr>
+  </w:style>
+  <w:style w:type="character" w:styleId="ListLabel21">
+    <w:name w:val="ListLabel 21"/>
+    <w:qFormat/>
+    <w:rPr>
+      <w:rFonts w:cs="OpenSymbol"/>
+    </w:rPr>
+  </w:style>
+  <w:style w:type="character" w:styleId="ListLabel22">
+    <w:name w:val="ListLabel 22"/>
+    <w:qFormat/>
+    <w:rPr>
+      <w:rFonts w:cs="OpenSymbol"/>
+    </w:rPr>
+  </w:style>
+  <w:style w:type="character" w:styleId="ListLabel23">
+    <w:name w:val="ListLabel 23"/>
+    <w:qFormat/>
+    <w:rPr>
+      <w:rFonts w:cs="OpenSymbol"/>
+    </w:rPr>
+  </w:style>
+  <w:style w:type="character" w:styleId="ListLabel24">
+    <w:name w:val="ListLabel 24"/>
+    <w:qFormat/>
+    <w:rPr>
+      <w:rFonts w:cs="OpenSymbol"/>
+    </w:rPr>
+  </w:style>
+  <w:style w:type="character" w:styleId="ListLabel25">
+    <w:name w:val="ListLabel 25"/>
+    <w:qFormat/>
+    <w:rPr>
+      <w:rFonts w:cs="OpenSymbol"/>
+    </w:rPr>
+  </w:style>
+  <w:style w:type="character" w:styleId="ListLabel26">
+    <w:name w:val="ListLabel 26"/>
+    <w:qFormat/>
+    <w:rPr>
+      <w:rFonts w:cs="OpenSymbol"/>
+    </w:rPr>
+  </w:style>
+  <w:style w:type="character" w:styleId="ListLabel27">
+    <w:name w:val="ListLabel 27"/>
+    <w:qFormat/>
+    <w:rPr>
+      <w:rFonts w:cs="OpenSymbol"/>
+    </w:rPr>
+  </w:style>
+  <w:style w:type="character" w:styleId="ListLabel28">
+    <w:name w:val="ListLabel 28"/>
+    <w:qFormat/>
+    <w:rPr>
+      <w:rFonts w:cs="OpenSymbol"/>
+    </w:rPr>
+  </w:style>
+  <w:style w:type="character" w:styleId="ListLabel29">
+    <w:name w:val="ListLabel 29"/>
+    <w:qFormat/>
+    <w:rPr>
+      <w:rFonts w:cs="OpenSymbol"/>
+    </w:rPr>
+  </w:style>
+  <w:style w:type="character" w:styleId="ListLabel30">
+    <w:name w:val="ListLabel 30"/>
+    <w:qFormat/>
+    <w:rPr>
+      <w:rFonts w:cs="OpenSymbol"/>
+    </w:rPr>
+  </w:style>
+  <w:style w:type="character" w:styleId="ListLabel31">
+    <w:name w:val="ListLabel 31"/>
+    <w:qFormat/>
+    <w:rPr>
+      <w:rFonts w:cs="OpenSymbol"/>
+    </w:rPr>
+  </w:style>
+  <w:style w:type="character" w:styleId="ListLabel32">
+    <w:name w:val="ListLabel 32"/>
+    <w:qFormat/>
+    <w:rPr>
+      <w:rFonts w:cs="OpenSymbol"/>
+    </w:rPr>
+  </w:style>
+  <w:style w:type="character" w:styleId="ListLabel33">
+    <w:name w:val="ListLabel 33"/>
+    <w:qFormat/>
+    <w:rPr>
+      <w:rFonts w:cs="OpenSymbol"/>
+    </w:rPr>
+  </w:style>
+  <w:style w:type="character" w:styleId="ListLabel34">
+    <w:name w:val="ListLabel 34"/>
+    <w:qFormat/>
+    <w:rPr>
+      <w:rFonts w:cs="OpenSymbol"/>
+    </w:rPr>
+  </w:style>
+  <w:style w:type="character" w:styleId="ListLabel35">
+    <w:name w:val="ListLabel 35"/>
+    <w:qFormat/>
+    <w:rPr>
+      <w:rFonts w:cs="OpenSymbol"/>
+    </w:rPr>
+  </w:style>
+  <w:style w:type="character" w:styleId="ListLabel36">
+    <w:name w:val="ListLabel 36"/>
+    <w:qFormat/>
+    <w:rPr>
+      <w:rFonts w:cs="OpenSymbol"/>
+    </w:rPr>
+  </w:style>
+  <w:style w:type="character" w:styleId="ListLabel37">
+    <w:name w:val="ListLabel 37"/>
+    <w:qFormat/>
+    <w:rPr>
+      <w:rFonts w:cs="OpenSymbol"/>
+    </w:rPr>
+  </w:style>
+  <w:style w:type="character" w:styleId="ListLabel38">
+    <w:name w:val="ListLabel 38"/>
+    <w:qFormat/>
+    <w:rPr>
+      <w:rFonts w:cs="OpenSymbol"/>
+    </w:rPr>
+  </w:style>
+  <w:style w:type="character" w:styleId="ListLabel39">
+    <w:name w:val="ListLabel 39"/>
+    <w:qFormat/>
+    <w:rPr>
+      <w:rFonts w:cs="OpenSymbol"/>
+    </w:rPr>
+  </w:style>
+  <w:style w:type="character" w:styleId="ListLabel40">
+    <w:name w:val="ListLabel 40"/>
+    <w:qFormat/>
+    <w:rPr>
+      <w:rFonts w:cs="OpenSymbol"/>
+    </w:rPr>
+  </w:style>
+  <w:style w:type="character" w:styleId="ListLabel41">
+    <w:name w:val="ListLabel 41"/>
+    <w:qFormat/>
+    <w:rPr>
+      <w:rFonts w:cs="OpenSymbol"/>
+    </w:rPr>
+  </w:style>
+  <w:style w:type="character" w:styleId="ListLabel42">
+    <w:name w:val="ListLabel 42"/>
+    <w:qFormat/>
+    <w:rPr>
+      <w:rFonts w:cs="OpenSymbol"/>
+    </w:rPr>
+  </w:style>
+  <w:style w:type="character" w:styleId="ListLabel43">
+    <w:name w:val="ListLabel 43"/>
+    <w:qFormat/>
+    <w:rPr>
+      <w:rFonts w:cs="OpenSymbol"/>
+    </w:rPr>
+  </w:style>
+  <w:style w:type="character" w:styleId="ListLabel44">
+    <w:name w:val="ListLabel 44"/>
+    <w:qFormat/>
+    <w:rPr>
+      <w:rFonts w:cs="OpenSymbol"/>
+    </w:rPr>
+  </w:style>
+  <w:style w:type="character" w:styleId="ListLabel45">
+    <w:name w:val="ListLabel 45"/>
+    <w:qFormat/>
+    <w:rPr>
+      <w:rFonts w:cs="OpenSymbol"/>
+    </w:rPr>
+  </w:style>
+  <w:style w:type="character" w:styleId="ListLabel46">
+    <w:name w:val="ListLabel 46"/>
+    <w:qFormat/>
+    <w:rPr>
+      <w:rFonts w:cs="OpenSymbol"/>
+    </w:rPr>
+  </w:style>
+  <w:style w:type="character" w:styleId="ListLabel47">
+    <w:name w:val="ListLabel 47"/>
+    <w:qFormat/>
+    <w:rPr>
+      <w:rFonts w:cs="OpenSymbol"/>
+    </w:rPr>
+  </w:style>
+  <w:style w:type="character" w:styleId="ListLabel48">
+    <w:name w:val="ListLabel 48"/>
+    <w:qFormat/>
+    <w:rPr>
+      <w:rFonts w:cs="OpenSymbol"/>
+    </w:rPr>
+  </w:style>
+  <w:style w:type="character" w:styleId="ListLabel49">
+    <w:name w:val="ListLabel 49"/>
+    <w:qFormat/>
+    <w:rPr>
+      <w:rFonts w:cs="OpenSymbol"/>
+    </w:rPr>
+  </w:style>
+  <w:style w:type="character" w:styleId="ListLabel50">
+    <w:name w:val="ListLabel 50"/>
+    <w:qFormat/>
+    <w:rPr>
+      <w:rFonts w:cs="OpenSymbol"/>
+    </w:rPr>
+  </w:style>
+  <w:style w:type="character" w:styleId="ListLabel51">
+    <w:name w:val="ListLabel 51"/>
+    <w:qFormat/>
+    <w:rPr>
+      <w:rFonts w:cs="OpenSymbol"/>
+    </w:rPr>
+  </w:style>
+  <w:style w:type="character" w:styleId="ListLabel52">
+    <w:name w:val="ListLabel 52"/>
+    <w:qFormat/>
+    <w:rPr>
+      <w:rFonts w:cs="OpenSymbol"/>
+    </w:rPr>
+  </w:style>
+  <w:style w:type="character" w:styleId="ListLabel53">
+    <w:name w:val="ListLabel 53"/>
+    <w:qFormat/>
+    <w:rPr>
+      <w:rFonts w:cs="OpenSymbol"/>
+    </w:rPr>
+  </w:style>
+  <w:style w:type="character" w:styleId="ListLabel54">
+    <w:name w:val="ListLabel 54"/>
+    <w:qFormat/>
+    <w:rPr>
+      <w:rFonts w:cs="OpenSymbol"/>
+    </w:rPr>
+  </w:style>
+  <w:style w:type="character" w:styleId="ListLabel55">
+    <w:name w:val="ListLabel 55"/>
+    <w:qFormat/>
+    <w:rPr>
+      <w:rFonts w:cs="OpenSymbol"/>
+    </w:rPr>
+  </w:style>
+  <w:style w:type="character" w:styleId="ListLabel56">
+    <w:name w:val="ListLabel 56"/>
+    <w:qFormat/>
+    <w:rPr>
+      <w:rFonts w:cs="OpenSymbol"/>
+    </w:rPr>
+  </w:style>
+  <w:style w:type="character" w:styleId="ListLabel57">
+    <w:name w:val="ListLabel 57"/>
+    <w:qFormat/>
+    <w:rPr>
+      <w:rFonts w:cs="OpenSymbol"/>
+    </w:rPr>
+  </w:style>
+  <w:style w:type="character" w:styleId="ListLabel58">
+    <w:name w:val="ListLabel 58"/>
+    <w:qFormat/>
+    <w:rPr>
+      <w:rFonts w:cs="OpenSymbol"/>
+    </w:rPr>
+  </w:style>
+  <w:style w:type="character" w:styleId="ListLabel59">
+    <w:name w:val="ListLabel 59"/>
+    <w:qFormat/>
+    <w:rPr>
+      <w:rFonts w:cs="OpenSymbol"/>
+    </w:rPr>
+  </w:style>
+  <w:style w:type="character" w:styleId="ListLabel60">
+    <w:name w:val="ListLabel 60"/>
+    <w:qFormat/>
+    <w:rPr>
+      <w:rFonts w:cs="OpenSymbol"/>
+    </w:rPr>
+  </w:style>
+  <w:style w:type="character" w:styleId="ListLabel61">
+    <w:name w:val="ListLabel 61"/>
+    <w:qFormat/>
+    <w:rPr>
+      <w:rFonts w:cs="OpenSymbol"/>
+    </w:rPr>
+  </w:style>
+  <w:style w:type="character" w:styleId="ListLabel62">
+    <w:name w:val="ListLabel 62"/>
+    <w:qFormat/>
+    <w:rPr>
+      <w:rFonts w:cs="OpenSymbol"/>
+    </w:rPr>
+  </w:style>
+  <w:style w:type="character" w:styleId="ListLabel63">
+    <w:name w:val="ListLabel 63"/>
+    <w:qFormat/>
+    <w:rPr>
+      <w:rFonts w:cs="OpenSymbol"/>
+    </w:rPr>
+  </w:style>
+  <w:style w:type="character" w:styleId="ListLabel64">
+    <w:name w:val="ListLabel 64"/>
+    <w:qFormat/>
+    <w:rPr>
+      <w:rFonts w:cs="OpenSymbol"/>
+    </w:rPr>
+  </w:style>
+  <w:style w:type="character" w:styleId="ListLabel65">
+    <w:name w:val="ListLabel 65"/>
+    <w:qFormat/>
+    <w:rPr>
+      <w:rFonts w:cs="OpenSymbol"/>
+    </w:rPr>
+  </w:style>
+  <w:style w:type="character" w:styleId="ListLabel66">
+    <w:name w:val="ListLabel 66"/>
+    <w:qFormat/>
+    <w:rPr>
+      <w:rFonts w:cs="OpenSymbol"/>
+    </w:rPr>
+  </w:style>
+  <w:style w:type="character" w:styleId="ListLabel67">
+    <w:name w:val="ListLabel 67"/>
+    <w:qFormat/>
+    <w:rPr>
+      <w:rFonts w:cs="OpenSymbol"/>
+    </w:rPr>
+  </w:style>
+  <w:style w:type="character" w:styleId="ListLabel68">
+    <w:name w:val="ListLabel 68"/>
+    <w:qFormat/>
+    <w:rPr>
+      <w:rFonts w:cs="OpenSymbol"/>
+    </w:rPr>
+  </w:style>
+  <w:style w:type="character" w:styleId="ListLabel69">
+    <w:name w:val="ListLabel 69"/>
+    <w:qFormat/>
+    <w:rPr>
+      <w:rFonts w:cs="OpenSymbol"/>
+    </w:rPr>
+  </w:style>
+  <w:style w:type="character" w:styleId="ListLabel70">
+    <w:name w:val="ListLabel 70"/>
+    <w:qFormat/>
+    <w:rPr>
+      <w:rFonts w:cs="OpenSymbol"/>
+    </w:rPr>
+  </w:style>
+  <w:style w:type="character" w:styleId="ListLabel71">
+    <w:name w:val="ListLabel 71"/>
+    <w:qFormat/>
+    <w:rPr>
+      <w:rFonts w:cs="OpenSymbol"/>
+    </w:rPr>
+  </w:style>
+  <w:style w:type="character" w:styleId="ListLabel72">
+    <w:name w:val="ListLabel 72"/>
+    <w:qFormat/>
+    <w:rPr>
+      <w:rFonts w:cs="OpenSymbol"/>
+    </w:rPr>
+  </w:style>
+  <w:style w:type="character" w:styleId="ListLabel73">
+    <w:name w:val="ListLabel 73"/>
+    <w:qFormat/>
+    <w:rPr>
+      <w:rFonts w:cs="OpenSymbol"/>
+    </w:rPr>
+  </w:style>
+  <w:style w:type="character" w:styleId="ListLabel74">
+    <w:name w:val="ListLabel 74"/>
+    <w:qFormat/>
+    <w:rPr>
+      <w:rFonts w:cs="OpenSymbol"/>
+    </w:rPr>
+  </w:style>
+  <w:style w:type="character" w:styleId="ListLabel75">
+    <w:name w:val="ListLabel 75"/>
+    <w:qFormat/>
+    <w:rPr>
+      <w:rFonts w:cs="OpenSymbol"/>
+    </w:rPr>
+  </w:style>
+  <w:style w:type="character" w:styleId="ListLabel76">
+    <w:name w:val="ListLabel 76"/>
+    <w:qFormat/>
+    <w:rPr>
+      <w:rFonts w:cs="OpenSymbol"/>
+    </w:rPr>
+  </w:style>
+  <w:style w:type="character" w:styleId="ListLabel77">
+    <w:name w:val="ListLabel 77"/>
+    <w:qFormat/>
+    <w:rPr>
+      <w:rFonts w:cs="OpenSymbol"/>
+    </w:rPr>
+  </w:style>
+  <w:style w:type="character" w:styleId="ListLabel78">
+    <w:name w:val="ListLabel 78"/>
+    <w:qFormat/>
+    <w:rPr>
+      <w:rFonts w:cs="OpenSymbol"/>
+    </w:rPr>
+  </w:style>
+  <w:style w:type="character" w:styleId="ListLabel79">
+    <w:name w:val="ListLabel 79"/>
+    <w:qFormat/>
+    <w:rPr>
+      <w:rFonts w:cs="OpenSymbol"/>
+    </w:rPr>
+  </w:style>
+  <w:style w:type="character" w:styleId="ListLabel80">
+    <w:name w:val="ListLabel 80"/>
+    <w:qFormat/>
+    <w:rPr>
+      <w:rFonts w:cs="OpenSymbol"/>
+    </w:rPr>
+  </w:style>
+  <w:style w:type="character" w:styleId="ListLabel81">
+    <w:name w:val="ListLabel 81"/>
+    <w:qFormat/>
+    <w:rPr>
+      <w:rFonts w:cs="OpenSymbol"/>
+    </w:rPr>
+  </w:style>
+  <w:style w:type="character" w:styleId="ListLabel82">
+    <w:name w:val="ListLabel 82"/>
+    <w:qFormat/>
+    <w:rPr>
+      <w:rFonts w:cs="OpenSymbol"/>
+    </w:rPr>
+  </w:style>
+  <w:style w:type="character" w:styleId="ListLabel83">
+    <w:name w:val="ListLabel 83"/>
+    <w:qFormat/>
+    <w:rPr>
+      <w:rFonts w:cs="OpenSymbol"/>
+    </w:rPr>
+  </w:style>
+  <w:style w:type="character" w:styleId="ListLabel84">
+    <w:name w:val="ListLabel 84"/>
+    <w:qFormat/>
+    <w:rPr>
+      <w:rFonts w:cs="OpenSymbol"/>
+    </w:rPr>
+  </w:style>
+  <w:style w:type="character" w:styleId="ListLabel85">
+    <w:name w:val="ListLabel 85"/>
+    <w:qFormat/>
+    <w:rPr>
+      <w:rFonts w:cs="OpenSymbol"/>
+    </w:rPr>
+  </w:style>
+  <w:style w:type="character" w:styleId="ListLabel86">
+    <w:name w:val="ListLabel 86"/>
+    <w:qFormat/>
+    <w:rPr>
+      <w:rFonts w:cs="OpenSymbol"/>
+    </w:rPr>
+  </w:style>
+  <w:style w:type="character" w:styleId="ListLabel87">
+    <w:name w:val="ListLabel 87"/>
+    <w:qFormat/>
+    <w:rPr>
+      <w:rFonts w:cs="OpenSymbol"/>
+    </w:rPr>
+  </w:style>
+  <w:style w:type="character" w:styleId="ListLabel88">
+    <w:name w:val="ListLabel 88"/>
+    <w:qFormat/>
+    <w:rPr>
+      <w:rFonts w:cs="OpenSymbol"/>
+    </w:rPr>
+  </w:style>
+  <w:style w:type="character" w:styleId="ListLabel89">
+    <w:name w:val="ListLabel 89"/>
+    <w:qFormat/>
+    <w:rPr>
+      <w:rFonts w:cs="OpenSymbol"/>
+    </w:rPr>
+  </w:style>
+  <w:style w:type="character" w:styleId="ListLabel90">
+    <w:name w:val="ListLabel 90"/>
+    <w:qFormat/>
+    <w:rPr>
+      <w:rFonts w:cs="OpenSymbol"/>
     </w:rPr>
   </w:style>
   <w:style w:type="paragraph" w:styleId="Heading">

--- a/testing.docx
+++ b/testing.docx
@@ -1577,7 +1577,11 @@
       </w:pPr>
       <w:r>
         <w:rPr/>
-        <w:t>RESULT: failure. Blank keyword added. File is indexed on all searches.</w:t>
+        <w:t xml:space="preserve">RESULT: </w:t>
+      </w:r>
+      <w:r>
+        <w:rPr/>
+        <w:t>as expected</w:t>
       </w:r>
     </w:p>
     <w:p>
@@ -2191,7 +2195,11 @@
       </w:pPr>
       <w:r>
         <w:rPr/>
-        <w:t xml:space="preserve">RESULT: failure. Playlist created with nonempty name “ “. </w:t>
+        <w:t xml:space="preserve">RESULT: </w:t>
+      </w:r>
+      <w:r>
+        <w:rPr/>
+        <w:t>as expected</w:t>
       </w:r>
     </w:p>
     <w:p>
@@ -2205,6 +2213,48 @@
       </w:pPr>
       <w:r>
         <w:rPr/>
+        <w:t>Create new playlist, name longer than 40 chars</w:t>
+      </w:r>
+    </w:p>
+    <w:p>
+      <w:pPr>
+        <w:pStyle w:val="Normal"/>
+        <w:numPr>
+          <w:ilvl w:val="1"/>
+          <w:numId w:val="10"/>
+        </w:numPr>
+        <w:rPr/>
+      </w:pPr>
+      <w:r>
+        <w:rPr/>
+        <w:t>EXPECTED: html truncates name at 40 chars</w:t>
+      </w:r>
+    </w:p>
+    <w:p>
+      <w:pPr>
+        <w:pStyle w:val="Normal"/>
+        <w:numPr>
+          <w:ilvl w:val="1"/>
+          <w:numId w:val="10"/>
+        </w:numPr>
+        <w:rPr/>
+      </w:pPr>
+      <w:r>
+        <w:rPr/>
+        <w:t>RESULT: as expected</w:t>
+      </w:r>
+    </w:p>
+    <w:p>
+      <w:pPr>
+        <w:pStyle w:val="Normal"/>
+        <w:numPr>
+          <w:ilvl w:val="0"/>
+          <w:numId w:val="10"/>
+        </w:numPr>
+        <w:rPr/>
+      </w:pPr>
+      <w:r>
+        <w:rPr/>
         <w:t>Add media to a playlist</w:t>
       </w:r>
     </w:p>
@@ -2402,6 +2452,586 @@
       <w:r>
         <w:rPr/>
         <w:t>RESULT: as expected</w:t>
+      </w:r>
+    </w:p>
+    <w:p>
+      <w:pPr>
+        <w:pStyle w:val="Normal"/>
+        <w:rPr/>
+      </w:pPr>
+      <w:r>
+        <w:rPr/>
+      </w:r>
+    </w:p>
+    <w:p>
+      <w:pPr>
+        <w:pStyle w:val="Normal"/>
+        <w:rPr/>
+      </w:pPr>
+      <w:r>
+        <w:rPr/>
+        <w:t>Most Viewed</w:t>
+      </w:r>
+    </w:p>
+    <w:p>
+      <w:pPr>
+        <w:pStyle w:val="Normal"/>
+        <w:numPr>
+          <w:ilvl w:val="0"/>
+          <w:numId w:val="11"/>
+        </w:numPr>
+        <w:rPr/>
+      </w:pPr>
+      <w:r>
+        <w:rPr/>
+        <w:t>View most viewed media</w:t>
+      </w:r>
+    </w:p>
+    <w:p>
+      <w:pPr>
+        <w:pStyle w:val="Normal"/>
+        <w:numPr>
+          <w:ilvl w:val="1"/>
+          <w:numId w:val="11"/>
+        </w:numPr>
+        <w:rPr/>
+      </w:pPr>
+      <w:r>
+        <w:rPr/>
+        <w:t>EXPECTED: media sorted by view count</w:t>
+      </w:r>
+    </w:p>
+    <w:p>
+      <w:pPr>
+        <w:pStyle w:val="Normal"/>
+        <w:numPr>
+          <w:ilvl w:val="1"/>
+          <w:numId w:val="11"/>
+        </w:numPr>
+        <w:rPr/>
+      </w:pPr>
+      <w:r>
+        <w:rPr/>
+        <w:t>RESULT: as expected</w:t>
+      </w:r>
+    </w:p>
+    <w:p>
+      <w:pPr>
+        <w:pStyle w:val="Normal"/>
+        <w:rPr/>
+      </w:pPr>
+      <w:r>
+        <w:rPr/>
+      </w:r>
+    </w:p>
+    <w:p>
+      <w:pPr>
+        <w:pStyle w:val="Normal"/>
+        <w:rPr/>
+      </w:pPr>
+      <w:r>
+        <w:rPr/>
+        <w:t>Most recent</w:t>
+      </w:r>
+    </w:p>
+    <w:p>
+      <w:pPr>
+        <w:pStyle w:val="Normal"/>
+        <w:numPr>
+          <w:ilvl w:val="0"/>
+          <w:numId w:val="12"/>
+        </w:numPr>
+        <w:rPr/>
+      </w:pPr>
+      <w:r>
+        <w:rPr/>
+        <w:t>View most recently uploaded media</w:t>
+      </w:r>
+    </w:p>
+    <w:p>
+      <w:pPr>
+        <w:pStyle w:val="Normal"/>
+        <w:numPr>
+          <w:ilvl w:val="1"/>
+          <w:numId w:val="12"/>
+        </w:numPr>
+        <w:rPr/>
+      </w:pPr>
+      <w:r>
+        <w:rPr/>
+        <w:t>EXPECTED: media sorted by upload date</w:t>
+      </w:r>
+    </w:p>
+    <w:p>
+      <w:pPr>
+        <w:pStyle w:val="Normal"/>
+        <w:numPr>
+          <w:ilvl w:val="1"/>
+          <w:numId w:val="12"/>
+        </w:numPr>
+        <w:rPr/>
+      </w:pPr>
+      <w:r>
+        <w:rPr/>
+        <w:t>RESULT: as expected</w:t>
+      </w:r>
+    </w:p>
+    <w:p>
+      <w:pPr>
+        <w:pStyle w:val="Normal"/>
+        <w:rPr/>
+      </w:pPr>
+      <w:r>
+        <w:rPr/>
+      </w:r>
+    </w:p>
+    <w:p>
+      <w:pPr>
+        <w:pStyle w:val="Normal"/>
+        <w:rPr/>
+      </w:pPr>
+      <w:r>
+        <w:rPr/>
+        <w:t>Commenting</w:t>
+      </w:r>
+    </w:p>
+    <w:p>
+      <w:pPr>
+        <w:pStyle w:val="Normal"/>
+        <w:numPr>
+          <w:ilvl w:val="0"/>
+          <w:numId w:val="13"/>
+        </w:numPr>
+        <w:rPr/>
+      </w:pPr>
+      <w:r>
+        <w:rPr/>
+        <w:t>adding a comment</w:t>
+      </w:r>
+    </w:p>
+    <w:p>
+      <w:pPr>
+        <w:pStyle w:val="Normal"/>
+        <w:numPr>
+          <w:ilvl w:val="1"/>
+          <w:numId w:val="13"/>
+        </w:numPr>
+        <w:rPr/>
+      </w:pPr>
+      <w:r>
+        <w:rPr/>
+        <w:t>EXPECTED: comment added, database updated</w:t>
+      </w:r>
+    </w:p>
+    <w:p>
+      <w:pPr>
+        <w:pStyle w:val="Normal"/>
+        <w:numPr>
+          <w:ilvl w:val="1"/>
+          <w:numId w:val="13"/>
+        </w:numPr>
+        <w:rPr/>
+      </w:pPr>
+      <w:r>
+        <w:rPr/>
+        <w:t>RESULT: as expected</w:t>
+      </w:r>
+    </w:p>
+    <w:p>
+      <w:pPr>
+        <w:pStyle w:val="Normal"/>
+        <w:numPr>
+          <w:ilvl w:val="0"/>
+          <w:numId w:val="13"/>
+        </w:numPr>
+        <w:rPr/>
+      </w:pPr>
+      <w:r>
+        <w:rPr/>
+        <w:t>adding an empty comment</w:t>
+      </w:r>
+    </w:p>
+    <w:p>
+      <w:pPr>
+        <w:pStyle w:val="Normal"/>
+        <w:numPr>
+          <w:ilvl w:val="1"/>
+          <w:numId w:val="13"/>
+        </w:numPr>
+        <w:rPr/>
+      </w:pPr>
+      <w:r>
+        <w:rPr/>
+        <w:t>EXPECTED: error message, no comment added</w:t>
+      </w:r>
+    </w:p>
+    <w:p>
+      <w:pPr>
+        <w:pStyle w:val="Normal"/>
+        <w:numPr>
+          <w:ilvl w:val="1"/>
+          <w:numId w:val="13"/>
+        </w:numPr>
+        <w:rPr/>
+      </w:pPr>
+      <w:r>
+        <w:rPr/>
+        <w:t>RESULT: as expected</w:t>
+      </w:r>
+    </w:p>
+    <w:p>
+      <w:pPr>
+        <w:pStyle w:val="Normal"/>
+        <w:numPr>
+          <w:ilvl w:val="0"/>
+          <w:numId w:val="13"/>
+        </w:numPr>
+        <w:rPr/>
+      </w:pPr>
+      <w:r>
+        <w:rPr/>
+        <w:t>adding a comment with just whitespace</w:t>
+      </w:r>
+    </w:p>
+    <w:p>
+      <w:pPr>
+        <w:pStyle w:val="Normal"/>
+        <w:numPr>
+          <w:ilvl w:val="1"/>
+          <w:numId w:val="13"/>
+        </w:numPr>
+        <w:rPr/>
+      </w:pPr>
+      <w:r>
+        <w:rPr/>
+        <w:t>EXPECTED: error message, no comment added</w:t>
+      </w:r>
+    </w:p>
+    <w:p>
+      <w:pPr>
+        <w:pStyle w:val="Normal"/>
+        <w:numPr>
+          <w:ilvl w:val="1"/>
+          <w:numId w:val="13"/>
+        </w:numPr>
+        <w:rPr/>
+      </w:pPr>
+      <w:r>
+        <w:rPr/>
+        <w:t>RESULT: as expected</w:t>
+      </w:r>
+    </w:p>
+    <w:p>
+      <w:pPr>
+        <w:pStyle w:val="Normal"/>
+        <w:numPr>
+          <w:ilvl w:val="0"/>
+          <w:numId w:val="13"/>
+        </w:numPr>
+        <w:rPr/>
+      </w:pPr>
+      <w:r>
+        <w:rPr/>
+        <w:t>adding a comment longer than 2000 characters</w:t>
+      </w:r>
+    </w:p>
+    <w:p>
+      <w:pPr>
+        <w:pStyle w:val="Normal"/>
+        <w:numPr>
+          <w:ilvl w:val="1"/>
+          <w:numId w:val="13"/>
+        </w:numPr>
+        <w:rPr/>
+      </w:pPr>
+      <w:r>
+        <w:rPr/>
+        <w:t>EXPECTED: html truncates comment at 2000 characters</w:t>
+      </w:r>
+    </w:p>
+    <w:p>
+      <w:pPr>
+        <w:pStyle w:val="Normal"/>
+        <w:numPr>
+          <w:ilvl w:val="1"/>
+          <w:numId w:val="13"/>
+        </w:numPr>
+        <w:rPr/>
+      </w:pPr>
+      <w:r>
+        <w:rPr/>
+        <w:t>RESULT: as expected</w:t>
+      </w:r>
+    </w:p>
+    <w:p>
+      <w:pPr>
+        <w:pStyle w:val="Normal"/>
+        <w:numPr>
+          <w:ilvl w:val="0"/>
+          <w:numId w:val="13"/>
+        </w:numPr>
+        <w:rPr/>
+      </w:pPr>
+      <w:r>
+        <w:rPr/>
+        <w:t>adding a comment when uploader has blocked user</w:t>
+      </w:r>
+    </w:p>
+    <w:p>
+      <w:pPr>
+        <w:pStyle w:val="Normal"/>
+        <w:numPr>
+          <w:ilvl w:val="1"/>
+          <w:numId w:val="13"/>
+        </w:numPr>
+        <w:rPr/>
+      </w:pPr>
+      <w:r>
+        <w:rPr/>
+        <w:t>EXPECTED: comment submit box does not display, making commenting impossible</w:t>
+      </w:r>
+    </w:p>
+    <w:p>
+      <w:pPr>
+        <w:pStyle w:val="Normal"/>
+        <w:numPr>
+          <w:ilvl w:val="1"/>
+          <w:numId w:val="13"/>
+        </w:numPr>
+        <w:rPr/>
+      </w:pPr>
+      <w:r>
+        <w:rPr/>
+        <w:t>RESULT: as expected</w:t>
+      </w:r>
+    </w:p>
+    <w:p>
+      <w:pPr>
+        <w:pStyle w:val="Normal"/>
+        <w:rPr/>
+      </w:pPr>
+      <w:r>
+        <w:rPr/>
+      </w:r>
+    </w:p>
+    <w:p>
+      <w:pPr>
+        <w:pStyle w:val="Normal"/>
+        <w:rPr/>
+      </w:pPr>
+      <w:r>
+        <w:rPr/>
+        <w:t>Keyword-based search</w:t>
+      </w:r>
+    </w:p>
+    <w:p>
+      <w:pPr>
+        <w:pStyle w:val="Normal"/>
+        <w:numPr>
+          <w:ilvl w:val="0"/>
+          <w:numId w:val="14"/>
+        </w:numPr>
+        <w:rPr/>
+      </w:pPr>
+      <w:r>
+        <w:rPr/>
+        <w:t>valid keyword</w:t>
+      </w:r>
+    </w:p>
+    <w:p>
+      <w:pPr>
+        <w:pStyle w:val="Normal"/>
+        <w:numPr>
+          <w:ilvl w:val="1"/>
+          <w:numId w:val="14"/>
+        </w:numPr>
+        <w:rPr/>
+      </w:pPr>
+      <w:r>
+        <w:rPr/>
+        <w:t xml:space="preserve">EXPECTED: media indexed based on keyword; media without that keyword not displayed </w:t>
+      </w:r>
+    </w:p>
+    <w:p>
+      <w:pPr>
+        <w:pStyle w:val="Normal"/>
+        <w:numPr>
+          <w:ilvl w:val="1"/>
+          <w:numId w:val="14"/>
+        </w:numPr>
+        <w:rPr/>
+      </w:pPr>
+      <w:r>
+        <w:rPr/>
+        <w:t>RESULT: as expected</w:t>
+      </w:r>
+    </w:p>
+    <w:p>
+      <w:pPr>
+        <w:pStyle w:val="Normal"/>
+        <w:numPr>
+          <w:ilvl w:val="0"/>
+          <w:numId w:val="14"/>
+        </w:numPr>
+        <w:rPr/>
+      </w:pPr>
+      <w:r>
+        <w:rPr/>
+        <w:t xml:space="preserve">multiple keywords </w:t>
+      </w:r>
+    </w:p>
+    <w:p>
+      <w:pPr>
+        <w:pStyle w:val="Normal"/>
+        <w:numPr>
+          <w:ilvl w:val="1"/>
+          <w:numId w:val="14"/>
+        </w:numPr>
+        <w:rPr/>
+      </w:pPr>
+      <w:r>
+        <w:rPr/>
+        <w:t xml:space="preserve">EXPECTED: any media with one or more keyword displayed </w:t>
+      </w:r>
+    </w:p>
+    <w:p>
+      <w:pPr>
+        <w:pStyle w:val="Normal"/>
+        <w:numPr>
+          <w:ilvl w:val="1"/>
+          <w:numId w:val="14"/>
+        </w:numPr>
+        <w:rPr/>
+      </w:pPr>
+      <w:r>
+        <w:rPr/>
+        <w:t xml:space="preserve">RESULT: as expected </w:t>
+      </w:r>
+    </w:p>
+    <w:p>
+      <w:pPr>
+        <w:pStyle w:val="Normal"/>
+        <w:numPr>
+          <w:ilvl w:val="0"/>
+          <w:numId w:val="14"/>
+        </w:numPr>
+        <w:rPr/>
+      </w:pPr>
+      <w:r>
+        <w:rPr/>
+        <w:t>more than 40 chars into keywords bar</w:t>
+      </w:r>
+    </w:p>
+    <w:p>
+      <w:pPr>
+        <w:pStyle w:val="Normal"/>
+        <w:numPr>
+          <w:ilvl w:val="1"/>
+          <w:numId w:val="14"/>
+        </w:numPr>
+        <w:rPr/>
+      </w:pPr>
+      <w:r>
+        <w:rPr/>
+        <w:t>EXPECTED: html truncates at 40 chars</w:t>
+      </w:r>
+    </w:p>
+    <w:p>
+      <w:pPr>
+        <w:pStyle w:val="Normal"/>
+        <w:numPr>
+          <w:ilvl w:val="1"/>
+          <w:numId w:val="14"/>
+        </w:numPr>
+        <w:rPr/>
+      </w:pPr>
+      <w:r>
+        <w:rPr/>
+        <w:t xml:space="preserve">RESULT: as expected </w:t>
+      </w:r>
+    </w:p>
+    <w:p>
+      <w:pPr>
+        <w:pStyle w:val="Normal"/>
+        <w:numPr>
+          <w:ilvl w:val="0"/>
+          <w:numId w:val="14"/>
+        </w:numPr>
+        <w:rPr/>
+      </w:pPr>
+      <w:r>
+        <w:rPr/>
+        <w:t xml:space="preserve">no keywords (blank search or whitespace) </w:t>
+      </w:r>
+    </w:p>
+    <w:p>
+      <w:pPr>
+        <w:pStyle w:val="Normal"/>
+        <w:numPr>
+          <w:ilvl w:val="1"/>
+          <w:numId w:val="14"/>
+        </w:numPr>
+        <w:rPr/>
+      </w:pPr>
+      <w:r>
+        <w:rPr/>
+        <w:t>EXPECTED: no media displayed; blank keywords are not allowed</w:t>
+      </w:r>
+    </w:p>
+    <w:p>
+      <w:pPr>
+        <w:pStyle w:val="Normal"/>
+        <w:numPr>
+          <w:ilvl w:val="1"/>
+          <w:numId w:val="14"/>
+        </w:numPr>
+        <w:rPr/>
+      </w:pPr>
+      <w:r>
+        <w:rPr/>
+        <w:t>RESULT: as expected</w:t>
+      </w:r>
+    </w:p>
+    <w:p>
+      <w:pPr>
+        <w:pStyle w:val="Normal"/>
+        <w:numPr>
+          <w:ilvl w:val="0"/>
+          <w:numId w:val="14"/>
+        </w:numPr>
+        <w:rPr/>
+      </w:pPr>
+      <w:r>
+        <w:rPr/>
+        <w:t>partial keyword (first letter of a keyword)</w:t>
+      </w:r>
+    </w:p>
+    <w:p>
+      <w:pPr>
+        <w:pStyle w:val="Normal"/>
+        <w:numPr>
+          <w:ilvl w:val="1"/>
+          <w:numId w:val="14"/>
+        </w:numPr>
+        <w:rPr/>
+      </w:pPr>
+      <w:r>
+        <w:rPr/>
+        <w:t>EXPECTED: media not displayed unless keyword is an exact match</w:t>
+      </w:r>
+    </w:p>
+    <w:p>
+      <w:pPr>
+        <w:pStyle w:val="Normal"/>
+        <w:numPr>
+          <w:ilvl w:val="1"/>
+          <w:numId w:val="14"/>
+        </w:numPr>
+        <w:rPr/>
+      </w:pPr>
+      <w:r>
+        <w:rPr/>
+        <w:t xml:space="preserve">RESULT: as expected </w:t>
       </w:r>
     </w:p>
     <w:sectPr>
@@ -3880,6 +4510,590 @@
     </w:lvl>
   </w:abstractNum>
   <w:abstractNum w:abstractNumId="11">
+    <w:lvl w:ilvl="0">
+      <w:start w:val="1"/>
+      <w:numFmt w:val="bullet"/>
+      <w:lvlText w:val=""/>
+      <w:lvlJc w:val="left"/>
+      <w:pPr>
+        <w:tabs>
+          <w:tab w:val="num" w:pos="720"/>
+        </w:tabs>
+        <w:ind w:left="720" w:hanging="360"/>
+      </w:pPr>
+      <w:rPr>
+        <w:rFonts w:ascii="Symbol" w:hAnsi="Symbol" w:cs="Symbol" w:hint="default"/>
+        <w:rFonts w:cs="OpenSymbol"/>
+      </w:rPr>
+    </w:lvl>
+    <w:lvl w:ilvl="1">
+      <w:start w:val="1"/>
+      <w:numFmt w:val="bullet"/>
+      <w:lvlText w:val="◦"/>
+      <w:lvlJc w:val="left"/>
+      <w:pPr>
+        <w:tabs>
+          <w:tab w:val="num" w:pos="1080"/>
+        </w:tabs>
+        <w:ind w:left="1080" w:hanging="360"/>
+      </w:pPr>
+      <w:rPr>
+        <w:rFonts w:ascii="OpenSymbol" w:hAnsi="OpenSymbol" w:cs="OpenSymbol" w:hint="default"/>
+        <w:rFonts w:cs="OpenSymbol"/>
+      </w:rPr>
+    </w:lvl>
+    <w:lvl w:ilvl="2">
+      <w:start w:val="1"/>
+      <w:numFmt w:val="bullet"/>
+      <w:lvlText w:val="▪"/>
+      <w:lvlJc w:val="left"/>
+      <w:pPr>
+        <w:tabs>
+          <w:tab w:val="num" w:pos="1440"/>
+        </w:tabs>
+        <w:ind w:left="1440" w:hanging="360"/>
+      </w:pPr>
+      <w:rPr>
+        <w:rFonts w:ascii="OpenSymbol" w:hAnsi="OpenSymbol" w:cs="OpenSymbol" w:hint="default"/>
+        <w:rFonts w:cs="OpenSymbol"/>
+      </w:rPr>
+    </w:lvl>
+    <w:lvl w:ilvl="3">
+      <w:start w:val="1"/>
+      <w:numFmt w:val="bullet"/>
+      <w:lvlText w:val=""/>
+      <w:lvlJc w:val="left"/>
+      <w:pPr>
+        <w:tabs>
+          <w:tab w:val="num" w:pos="1800"/>
+        </w:tabs>
+        <w:ind w:left="1800" w:hanging="360"/>
+      </w:pPr>
+      <w:rPr>
+        <w:rFonts w:ascii="Symbol" w:hAnsi="Symbol" w:cs="Symbol" w:hint="default"/>
+        <w:rFonts w:cs="OpenSymbol"/>
+      </w:rPr>
+    </w:lvl>
+    <w:lvl w:ilvl="4">
+      <w:start w:val="1"/>
+      <w:numFmt w:val="bullet"/>
+      <w:lvlText w:val="◦"/>
+      <w:lvlJc w:val="left"/>
+      <w:pPr>
+        <w:tabs>
+          <w:tab w:val="num" w:pos="2160"/>
+        </w:tabs>
+        <w:ind w:left="2160" w:hanging="360"/>
+      </w:pPr>
+      <w:rPr>
+        <w:rFonts w:ascii="OpenSymbol" w:hAnsi="OpenSymbol" w:cs="OpenSymbol" w:hint="default"/>
+        <w:rFonts w:cs="OpenSymbol"/>
+      </w:rPr>
+    </w:lvl>
+    <w:lvl w:ilvl="5">
+      <w:start w:val="1"/>
+      <w:numFmt w:val="bullet"/>
+      <w:lvlText w:val="▪"/>
+      <w:lvlJc w:val="left"/>
+      <w:pPr>
+        <w:tabs>
+          <w:tab w:val="num" w:pos="2520"/>
+        </w:tabs>
+        <w:ind w:left="2520" w:hanging="360"/>
+      </w:pPr>
+      <w:rPr>
+        <w:rFonts w:ascii="OpenSymbol" w:hAnsi="OpenSymbol" w:cs="OpenSymbol" w:hint="default"/>
+        <w:rFonts w:cs="OpenSymbol"/>
+      </w:rPr>
+    </w:lvl>
+    <w:lvl w:ilvl="6">
+      <w:start w:val="1"/>
+      <w:numFmt w:val="bullet"/>
+      <w:lvlText w:val=""/>
+      <w:lvlJc w:val="left"/>
+      <w:pPr>
+        <w:tabs>
+          <w:tab w:val="num" w:pos="2880"/>
+        </w:tabs>
+        <w:ind w:left="2880" w:hanging="360"/>
+      </w:pPr>
+      <w:rPr>
+        <w:rFonts w:ascii="Symbol" w:hAnsi="Symbol" w:cs="Symbol" w:hint="default"/>
+        <w:rFonts w:cs="OpenSymbol"/>
+      </w:rPr>
+    </w:lvl>
+    <w:lvl w:ilvl="7">
+      <w:start w:val="1"/>
+      <w:numFmt w:val="bullet"/>
+      <w:lvlText w:val="◦"/>
+      <w:lvlJc w:val="left"/>
+      <w:pPr>
+        <w:tabs>
+          <w:tab w:val="num" w:pos="3240"/>
+        </w:tabs>
+        <w:ind w:left="3240" w:hanging="360"/>
+      </w:pPr>
+      <w:rPr>
+        <w:rFonts w:ascii="OpenSymbol" w:hAnsi="OpenSymbol" w:cs="OpenSymbol" w:hint="default"/>
+        <w:rFonts w:cs="OpenSymbol"/>
+      </w:rPr>
+    </w:lvl>
+    <w:lvl w:ilvl="8">
+      <w:start w:val="1"/>
+      <w:numFmt w:val="bullet"/>
+      <w:lvlText w:val="▪"/>
+      <w:lvlJc w:val="left"/>
+      <w:pPr>
+        <w:tabs>
+          <w:tab w:val="num" w:pos="3600"/>
+        </w:tabs>
+        <w:ind w:left="3600" w:hanging="360"/>
+      </w:pPr>
+      <w:rPr>
+        <w:rFonts w:ascii="OpenSymbol" w:hAnsi="OpenSymbol" w:cs="OpenSymbol" w:hint="default"/>
+        <w:rFonts w:cs="OpenSymbol"/>
+      </w:rPr>
+    </w:lvl>
+  </w:abstractNum>
+  <w:abstractNum w:abstractNumId="12">
+    <w:lvl w:ilvl="0">
+      <w:start w:val="1"/>
+      <w:numFmt w:val="bullet"/>
+      <w:lvlText w:val=""/>
+      <w:lvlJc w:val="left"/>
+      <w:pPr>
+        <w:tabs>
+          <w:tab w:val="num" w:pos="720"/>
+        </w:tabs>
+        <w:ind w:left="720" w:hanging="360"/>
+      </w:pPr>
+      <w:rPr>
+        <w:rFonts w:ascii="Symbol" w:hAnsi="Symbol" w:cs="Symbol" w:hint="default"/>
+        <w:rFonts w:cs="OpenSymbol"/>
+      </w:rPr>
+    </w:lvl>
+    <w:lvl w:ilvl="1">
+      <w:start w:val="1"/>
+      <w:numFmt w:val="bullet"/>
+      <w:lvlText w:val="◦"/>
+      <w:lvlJc w:val="left"/>
+      <w:pPr>
+        <w:tabs>
+          <w:tab w:val="num" w:pos="1080"/>
+        </w:tabs>
+        <w:ind w:left="1080" w:hanging="360"/>
+      </w:pPr>
+      <w:rPr>
+        <w:rFonts w:ascii="OpenSymbol" w:hAnsi="OpenSymbol" w:cs="OpenSymbol" w:hint="default"/>
+        <w:rFonts w:cs="OpenSymbol"/>
+      </w:rPr>
+    </w:lvl>
+    <w:lvl w:ilvl="2">
+      <w:start w:val="1"/>
+      <w:numFmt w:val="bullet"/>
+      <w:lvlText w:val="▪"/>
+      <w:lvlJc w:val="left"/>
+      <w:pPr>
+        <w:tabs>
+          <w:tab w:val="num" w:pos="1440"/>
+        </w:tabs>
+        <w:ind w:left="1440" w:hanging="360"/>
+      </w:pPr>
+      <w:rPr>
+        <w:rFonts w:ascii="OpenSymbol" w:hAnsi="OpenSymbol" w:cs="OpenSymbol" w:hint="default"/>
+        <w:rFonts w:cs="OpenSymbol"/>
+      </w:rPr>
+    </w:lvl>
+    <w:lvl w:ilvl="3">
+      <w:start w:val="1"/>
+      <w:numFmt w:val="bullet"/>
+      <w:lvlText w:val=""/>
+      <w:lvlJc w:val="left"/>
+      <w:pPr>
+        <w:tabs>
+          <w:tab w:val="num" w:pos="1800"/>
+        </w:tabs>
+        <w:ind w:left="1800" w:hanging="360"/>
+      </w:pPr>
+      <w:rPr>
+        <w:rFonts w:ascii="Symbol" w:hAnsi="Symbol" w:cs="Symbol" w:hint="default"/>
+        <w:rFonts w:cs="OpenSymbol"/>
+      </w:rPr>
+    </w:lvl>
+    <w:lvl w:ilvl="4">
+      <w:start w:val="1"/>
+      <w:numFmt w:val="bullet"/>
+      <w:lvlText w:val="◦"/>
+      <w:lvlJc w:val="left"/>
+      <w:pPr>
+        <w:tabs>
+          <w:tab w:val="num" w:pos="2160"/>
+        </w:tabs>
+        <w:ind w:left="2160" w:hanging="360"/>
+      </w:pPr>
+      <w:rPr>
+        <w:rFonts w:ascii="OpenSymbol" w:hAnsi="OpenSymbol" w:cs="OpenSymbol" w:hint="default"/>
+        <w:rFonts w:cs="OpenSymbol"/>
+      </w:rPr>
+    </w:lvl>
+    <w:lvl w:ilvl="5">
+      <w:start w:val="1"/>
+      <w:numFmt w:val="bullet"/>
+      <w:lvlText w:val="▪"/>
+      <w:lvlJc w:val="left"/>
+      <w:pPr>
+        <w:tabs>
+          <w:tab w:val="num" w:pos="2520"/>
+        </w:tabs>
+        <w:ind w:left="2520" w:hanging="360"/>
+      </w:pPr>
+      <w:rPr>
+        <w:rFonts w:ascii="OpenSymbol" w:hAnsi="OpenSymbol" w:cs="OpenSymbol" w:hint="default"/>
+        <w:rFonts w:cs="OpenSymbol"/>
+      </w:rPr>
+    </w:lvl>
+    <w:lvl w:ilvl="6">
+      <w:start w:val="1"/>
+      <w:numFmt w:val="bullet"/>
+      <w:lvlText w:val=""/>
+      <w:lvlJc w:val="left"/>
+      <w:pPr>
+        <w:tabs>
+          <w:tab w:val="num" w:pos="2880"/>
+        </w:tabs>
+        <w:ind w:left="2880" w:hanging="360"/>
+      </w:pPr>
+      <w:rPr>
+        <w:rFonts w:ascii="Symbol" w:hAnsi="Symbol" w:cs="Symbol" w:hint="default"/>
+        <w:rFonts w:cs="OpenSymbol"/>
+      </w:rPr>
+    </w:lvl>
+    <w:lvl w:ilvl="7">
+      <w:start w:val="1"/>
+      <w:numFmt w:val="bullet"/>
+      <w:lvlText w:val="◦"/>
+      <w:lvlJc w:val="left"/>
+      <w:pPr>
+        <w:tabs>
+          <w:tab w:val="num" w:pos="3240"/>
+        </w:tabs>
+        <w:ind w:left="3240" w:hanging="360"/>
+      </w:pPr>
+      <w:rPr>
+        <w:rFonts w:ascii="OpenSymbol" w:hAnsi="OpenSymbol" w:cs="OpenSymbol" w:hint="default"/>
+        <w:rFonts w:cs="OpenSymbol"/>
+      </w:rPr>
+    </w:lvl>
+    <w:lvl w:ilvl="8">
+      <w:start w:val="1"/>
+      <w:numFmt w:val="bullet"/>
+      <w:lvlText w:val="▪"/>
+      <w:lvlJc w:val="left"/>
+      <w:pPr>
+        <w:tabs>
+          <w:tab w:val="num" w:pos="3600"/>
+        </w:tabs>
+        <w:ind w:left="3600" w:hanging="360"/>
+      </w:pPr>
+      <w:rPr>
+        <w:rFonts w:ascii="OpenSymbol" w:hAnsi="OpenSymbol" w:cs="OpenSymbol" w:hint="default"/>
+        <w:rFonts w:cs="OpenSymbol"/>
+      </w:rPr>
+    </w:lvl>
+  </w:abstractNum>
+  <w:abstractNum w:abstractNumId="13">
+    <w:lvl w:ilvl="0">
+      <w:start w:val="1"/>
+      <w:numFmt w:val="bullet"/>
+      <w:lvlText w:val=""/>
+      <w:lvlJc w:val="left"/>
+      <w:pPr>
+        <w:tabs>
+          <w:tab w:val="num" w:pos="720"/>
+        </w:tabs>
+        <w:ind w:left="720" w:hanging="360"/>
+      </w:pPr>
+      <w:rPr>
+        <w:rFonts w:ascii="Symbol" w:hAnsi="Symbol" w:cs="Symbol" w:hint="default"/>
+        <w:rFonts w:cs="OpenSymbol"/>
+      </w:rPr>
+    </w:lvl>
+    <w:lvl w:ilvl="1">
+      <w:start w:val="1"/>
+      <w:numFmt w:val="bullet"/>
+      <w:lvlText w:val="◦"/>
+      <w:lvlJc w:val="left"/>
+      <w:pPr>
+        <w:tabs>
+          <w:tab w:val="num" w:pos="1080"/>
+        </w:tabs>
+        <w:ind w:left="1080" w:hanging="360"/>
+      </w:pPr>
+      <w:rPr>
+        <w:rFonts w:ascii="OpenSymbol" w:hAnsi="OpenSymbol" w:cs="OpenSymbol" w:hint="default"/>
+        <w:rFonts w:cs="OpenSymbol"/>
+      </w:rPr>
+    </w:lvl>
+    <w:lvl w:ilvl="2">
+      <w:start w:val="1"/>
+      <w:numFmt w:val="bullet"/>
+      <w:lvlText w:val="▪"/>
+      <w:lvlJc w:val="left"/>
+      <w:pPr>
+        <w:tabs>
+          <w:tab w:val="num" w:pos="1440"/>
+        </w:tabs>
+        <w:ind w:left="1440" w:hanging="360"/>
+      </w:pPr>
+      <w:rPr>
+        <w:rFonts w:ascii="OpenSymbol" w:hAnsi="OpenSymbol" w:cs="OpenSymbol" w:hint="default"/>
+        <w:rFonts w:cs="OpenSymbol"/>
+      </w:rPr>
+    </w:lvl>
+    <w:lvl w:ilvl="3">
+      <w:start w:val="1"/>
+      <w:numFmt w:val="bullet"/>
+      <w:lvlText w:val=""/>
+      <w:lvlJc w:val="left"/>
+      <w:pPr>
+        <w:tabs>
+          <w:tab w:val="num" w:pos="1800"/>
+        </w:tabs>
+        <w:ind w:left="1800" w:hanging="360"/>
+      </w:pPr>
+      <w:rPr>
+        <w:rFonts w:ascii="Symbol" w:hAnsi="Symbol" w:cs="Symbol" w:hint="default"/>
+        <w:rFonts w:cs="OpenSymbol"/>
+      </w:rPr>
+    </w:lvl>
+    <w:lvl w:ilvl="4">
+      <w:start w:val="1"/>
+      <w:numFmt w:val="bullet"/>
+      <w:lvlText w:val="◦"/>
+      <w:lvlJc w:val="left"/>
+      <w:pPr>
+        <w:tabs>
+          <w:tab w:val="num" w:pos="2160"/>
+        </w:tabs>
+        <w:ind w:left="2160" w:hanging="360"/>
+      </w:pPr>
+      <w:rPr>
+        <w:rFonts w:ascii="OpenSymbol" w:hAnsi="OpenSymbol" w:cs="OpenSymbol" w:hint="default"/>
+        <w:rFonts w:cs="OpenSymbol"/>
+      </w:rPr>
+    </w:lvl>
+    <w:lvl w:ilvl="5">
+      <w:start w:val="1"/>
+      <w:numFmt w:val="bullet"/>
+      <w:lvlText w:val="▪"/>
+      <w:lvlJc w:val="left"/>
+      <w:pPr>
+        <w:tabs>
+          <w:tab w:val="num" w:pos="2520"/>
+        </w:tabs>
+        <w:ind w:left="2520" w:hanging="360"/>
+      </w:pPr>
+      <w:rPr>
+        <w:rFonts w:ascii="OpenSymbol" w:hAnsi="OpenSymbol" w:cs="OpenSymbol" w:hint="default"/>
+        <w:rFonts w:cs="OpenSymbol"/>
+      </w:rPr>
+    </w:lvl>
+    <w:lvl w:ilvl="6">
+      <w:start w:val="1"/>
+      <w:numFmt w:val="bullet"/>
+      <w:lvlText w:val=""/>
+      <w:lvlJc w:val="left"/>
+      <w:pPr>
+        <w:tabs>
+          <w:tab w:val="num" w:pos="2880"/>
+        </w:tabs>
+        <w:ind w:left="2880" w:hanging="360"/>
+      </w:pPr>
+      <w:rPr>
+        <w:rFonts w:ascii="Symbol" w:hAnsi="Symbol" w:cs="Symbol" w:hint="default"/>
+        <w:rFonts w:cs="OpenSymbol"/>
+      </w:rPr>
+    </w:lvl>
+    <w:lvl w:ilvl="7">
+      <w:start w:val="1"/>
+      <w:numFmt w:val="bullet"/>
+      <w:lvlText w:val="◦"/>
+      <w:lvlJc w:val="left"/>
+      <w:pPr>
+        <w:tabs>
+          <w:tab w:val="num" w:pos="3240"/>
+        </w:tabs>
+        <w:ind w:left="3240" w:hanging="360"/>
+      </w:pPr>
+      <w:rPr>
+        <w:rFonts w:ascii="OpenSymbol" w:hAnsi="OpenSymbol" w:cs="OpenSymbol" w:hint="default"/>
+        <w:rFonts w:cs="OpenSymbol"/>
+      </w:rPr>
+    </w:lvl>
+    <w:lvl w:ilvl="8">
+      <w:start w:val="1"/>
+      <w:numFmt w:val="bullet"/>
+      <w:lvlText w:val="▪"/>
+      <w:lvlJc w:val="left"/>
+      <w:pPr>
+        <w:tabs>
+          <w:tab w:val="num" w:pos="3600"/>
+        </w:tabs>
+        <w:ind w:left="3600" w:hanging="360"/>
+      </w:pPr>
+      <w:rPr>
+        <w:rFonts w:ascii="OpenSymbol" w:hAnsi="OpenSymbol" w:cs="OpenSymbol" w:hint="default"/>
+        <w:rFonts w:cs="OpenSymbol"/>
+      </w:rPr>
+    </w:lvl>
+  </w:abstractNum>
+  <w:abstractNum w:abstractNumId="14">
+    <w:lvl w:ilvl="0">
+      <w:start w:val="1"/>
+      <w:numFmt w:val="bullet"/>
+      <w:lvlText w:val=""/>
+      <w:lvlJc w:val="left"/>
+      <w:pPr>
+        <w:tabs>
+          <w:tab w:val="num" w:pos="720"/>
+        </w:tabs>
+        <w:ind w:left="720" w:hanging="360"/>
+      </w:pPr>
+      <w:rPr>
+        <w:rFonts w:ascii="Symbol" w:hAnsi="Symbol" w:cs="Symbol" w:hint="default"/>
+        <w:rFonts w:cs="OpenSymbol"/>
+      </w:rPr>
+    </w:lvl>
+    <w:lvl w:ilvl="1">
+      <w:start w:val="1"/>
+      <w:numFmt w:val="bullet"/>
+      <w:lvlText w:val="◦"/>
+      <w:lvlJc w:val="left"/>
+      <w:pPr>
+        <w:tabs>
+          <w:tab w:val="num" w:pos="1080"/>
+        </w:tabs>
+        <w:ind w:left="1080" w:hanging="360"/>
+      </w:pPr>
+      <w:rPr>
+        <w:rFonts w:ascii="OpenSymbol" w:hAnsi="OpenSymbol" w:cs="OpenSymbol" w:hint="default"/>
+        <w:rFonts w:cs="OpenSymbol"/>
+      </w:rPr>
+    </w:lvl>
+    <w:lvl w:ilvl="2">
+      <w:start w:val="1"/>
+      <w:numFmt w:val="bullet"/>
+      <w:lvlText w:val="▪"/>
+      <w:lvlJc w:val="left"/>
+      <w:pPr>
+        <w:tabs>
+          <w:tab w:val="num" w:pos="1440"/>
+        </w:tabs>
+        <w:ind w:left="1440" w:hanging="360"/>
+      </w:pPr>
+      <w:rPr>
+        <w:rFonts w:ascii="OpenSymbol" w:hAnsi="OpenSymbol" w:cs="OpenSymbol" w:hint="default"/>
+        <w:rFonts w:cs="OpenSymbol"/>
+      </w:rPr>
+    </w:lvl>
+    <w:lvl w:ilvl="3">
+      <w:start w:val="1"/>
+      <w:numFmt w:val="bullet"/>
+      <w:lvlText w:val=""/>
+      <w:lvlJc w:val="left"/>
+      <w:pPr>
+        <w:tabs>
+          <w:tab w:val="num" w:pos="1800"/>
+        </w:tabs>
+        <w:ind w:left="1800" w:hanging="360"/>
+      </w:pPr>
+      <w:rPr>
+        <w:rFonts w:ascii="Symbol" w:hAnsi="Symbol" w:cs="Symbol" w:hint="default"/>
+        <w:rFonts w:cs="OpenSymbol"/>
+      </w:rPr>
+    </w:lvl>
+    <w:lvl w:ilvl="4">
+      <w:start w:val="1"/>
+      <w:numFmt w:val="bullet"/>
+      <w:lvlText w:val="◦"/>
+      <w:lvlJc w:val="left"/>
+      <w:pPr>
+        <w:tabs>
+          <w:tab w:val="num" w:pos="2160"/>
+        </w:tabs>
+        <w:ind w:left="2160" w:hanging="360"/>
+      </w:pPr>
+      <w:rPr>
+        <w:rFonts w:ascii="OpenSymbol" w:hAnsi="OpenSymbol" w:cs="OpenSymbol" w:hint="default"/>
+        <w:rFonts w:cs="OpenSymbol"/>
+      </w:rPr>
+    </w:lvl>
+    <w:lvl w:ilvl="5">
+      <w:start w:val="1"/>
+      <w:numFmt w:val="bullet"/>
+      <w:lvlText w:val="▪"/>
+      <w:lvlJc w:val="left"/>
+      <w:pPr>
+        <w:tabs>
+          <w:tab w:val="num" w:pos="2520"/>
+        </w:tabs>
+        <w:ind w:left="2520" w:hanging="360"/>
+      </w:pPr>
+      <w:rPr>
+        <w:rFonts w:ascii="OpenSymbol" w:hAnsi="OpenSymbol" w:cs="OpenSymbol" w:hint="default"/>
+        <w:rFonts w:cs="OpenSymbol"/>
+      </w:rPr>
+    </w:lvl>
+    <w:lvl w:ilvl="6">
+      <w:start w:val="1"/>
+      <w:numFmt w:val="bullet"/>
+      <w:lvlText w:val=""/>
+      <w:lvlJc w:val="left"/>
+      <w:pPr>
+        <w:tabs>
+          <w:tab w:val="num" w:pos="2880"/>
+        </w:tabs>
+        <w:ind w:left="2880" w:hanging="360"/>
+      </w:pPr>
+      <w:rPr>
+        <w:rFonts w:ascii="Symbol" w:hAnsi="Symbol" w:cs="Symbol" w:hint="default"/>
+        <w:rFonts w:cs="OpenSymbol"/>
+      </w:rPr>
+    </w:lvl>
+    <w:lvl w:ilvl="7">
+      <w:start w:val="1"/>
+      <w:numFmt w:val="bullet"/>
+      <w:lvlText w:val="◦"/>
+      <w:lvlJc w:val="left"/>
+      <w:pPr>
+        <w:tabs>
+          <w:tab w:val="num" w:pos="3240"/>
+        </w:tabs>
+        <w:ind w:left="3240" w:hanging="360"/>
+      </w:pPr>
+      <w:rPr>
+        <w:rFonts w:ascii="OpenSymbol" w:hAnsi="OpenSymbol" w:cs="OpenSymbol" w:hint="default"/>
+        <w:rFonts w:cs="OpenSymbol"/>
+      </w:rPr>
+    </w:lvl>
+    <w:lvl w:ilvl="8">
+      <w:start w:val="1"/>
+      <w:numFmt w:val="bullet"/>
+      <w:lvlText w:val="▪"/>
+      <w:lvlJc w:val="left"/>
+      <w:pPr>
+        <w:tabs>
+          <w:tab w:val="num" w:pos="3600"/>
+        </w:tabs>
+        <w:ind w:left="3600" w:hanging="360"/>
+      </w:pPr>
+      <w:rPr>
+        <w:rFonts w:ascii="OpenSymbol" w:hAnsi="OpenSymbol" w:cs="OpenSymbol" w:hint="default"/>
+        <w:rFonts w:cs="OpenSymbol"/>
+      </w:rPr>
+    </w:lvl>
+  </w:abstractNum>
+  <w:abstractNum w:abstractNumId="15">
     <w:lvl w:ilvl="0">
       <w:start w:val="1"/>
       <w:numFmt w:val="none"/>
@@ -4031,6 +5245,18 @@
   <w:num w:numId="11">
     <w:abstractNumId w:val="11"/>
   </w:num>
+  <w:num w:numId="12">
+    <w:abstractNumId w:val="12"/>
+  </w:num>
+  <w:num w:numId="13">
+    <w:abstractNumId w:val="13"/>
+  </w:num>
+  <w:num w:numId="14">
+    <w:abstractNumId w:val="14"/>
+  </w:num>
+  <w:num w:numId="15">
+    <w:abstractNumId w:val="15"/>
+  </w:num>
 </w:numbering>
 </file>
 
